--- a/DS1 Final Report.docx
+++ b/DS1 Final Report.docx
@@ -819,14 +819,12 @@
         </w:rPr>
         <w:t xml:space="preserve">Although several policies related to reducing the burden of the pandemic on the incarceration population were implemented at the state level, I choose to conduct my analysis at the county level </w:t>
       </w:r>
-      <w:proofErr w:type="gramStart"/>
-      <w:r>
-        <w:rPr>
-          <w:rFonts w:ascii="Times New Roman" w:eastAsia="Times New Roman" w:hAnsi="Times New Roman" w:cs="Times New Roman"/>
-        </w:rPr>
-        <w:t>so as to</w:t>
-      </w:r>
-      <w:proofErr w:type="gramEnd"/>
+      <w:r>
+        <w:rPr>
+          <w:rFonts w:ascii="Times New Roman" w:eastAsia="Times New Roman" w:hAnsi="Times New Roman" w:cs="Times New Roman"/>
+        </w:rPr>
+        <w:t>to</w:t>
+      </w:r>
       <w:r>
         <w:rPr>
           <w:rFonts w:ascii="Times New Roman" w:eastAsia="Times New Roman" w:hAnsi="Times New Roman" w:cs="Times New Roman"/>
@@ -860,7 +858,389 @@
         <w:rPr>
           <w:rFonts w:ascii="Times New Roman" w:eastAsia="Times New Roman" w:hAnsi="Times New Roman" w:cs="Times New Roman"/>
         </w:rPr>
-        <w:t>For example, XX found that XX was related to XX, and YY found that… Thus, for my model I choose economic variables as poverty rates, unemployment rates, and median household income, demographic variables such as race (percent of the population that is White) and education, and health indicators such as the percent of the population that is uninsured as my predictors of the performance gap in infection rates between the incarcerated population and the general population in the county.</w:t>
+        <w:t xml:space="preserve">For example, </w:t>
+      </w:r>
+      <w:r>
+        <w:rPr>
+          <w:rFonts w:ascii="Times New Roman" w:eastAsia="Times New Roman" w:hAnsi="Times New Roman" w:cs="Times New Roman"/>
+        </w:rPr>
+        <w:t>McLaughlin et al. (2021)</w:t>
+      </w:r>
+      <w:r>
+        <w:rPr>
+          <w:rFonts w:ascii="Times New Roman" w:eastAsia="Times New Roman" w:hAnsi="Times New Roman" w:cs="Times New Roman"/>
+        </w:rPr>
+        <w:t xml:space="preserve"> found that </w:t>
+      </w:r>
+      <w:r>
+        <w:rPr>
+          <w:rFonts w:ascii="Times New Roman" w:eastAsia="Times New Roman" w:hAnsi="Times New Roman" w:cs="Times New Roman"/>
+        </w:rPr>
+        <w:t>r</w:t>
+      </w:r>
+      <w:r>
+        <w:rPr>
+          <w:rFonts w:ascii="Times New Roman" w:eastAsia="Times New Roman" w:hAnsi="Times New Roman" w:cs="Times New Roman"/>
+        </w:rPr>
+        <w:t>ates of COVID-19 cases and deaths were higher in US counties that were more urban or densely populated or that had more crowded housing, air pollution, women, persons aged 20–49 years, racial/ethnic minorities, residential housing segregation, income inequality, uninsured persons, diabetics, or mobility outside the home during the pandemic.</w:t>
+      </w:r>
+      <w:r>
+        <w:rPr>
+          <w:rFonts w:ascii="Times New Roman" w:eastAsia="Times New Roman" w:hAnsi="Times New Roman" w:cs="Times New Roman"/>
+        </w:rPr>
+        <w:t xml:space="preserve"> </w:t>
+      </w:r>
+      <w:r>
+        <w:rPr>
+          <w:rFonts w:ascii="Times New Roman" w:eastAsia="Times New Roman" w:hAnsi="Times New Roman" w:cs="Times New Roman"/>
+        </w:rPr>
+        <w:t xml:space="preserve">For incarceration rates, Riley et al. (2018) found that </w:t>
+      </w:r>
+      <w:r>
+        <w:rPr>
+          <w:rFonts w:ascii="Times New Roman" w:eastAsia="Times New Roman" w:hAnsi="Times New Roman" w:cs="Times New Roman"/>
+        </w:rPr>
+        <w:t>county</w:t>
+      </w:r>
+      <w:r>
+        <w:rPr>
+          <w:rFonts w:ascii="Times New Roman" w:eastAsia="Times New Roman" w:hAnsi="Times New Roman" w:cs="Times New Roman"/>
+        </w:rPr>
+        <w:t>-level poverty, police expenditures, and spillover effects from other county and state authorities are significant predictors of local jail rates</w:t>
+      </w:r>
+      <w:r>
+        <w:rPr>
+          <w:rFonts w:ascii="Times New Roman" w:eastAsia="Times New Roman" w:hAnsi="Times New Roman" w:cs="Times New Roman"/>
+        </w:rPr>
+        <w:t xml:space="preserve">. Additionally, Durante (2017) found that </w:t>
+      </w:r>
+      <w:r>
+        <w:rPr>
+          <w:rFonts w:ascii="Times New Roman" w:eastAsia="Times New Roman" w:hAnsi="Times New Roman" w:cs="Times New Roman"/>
+        </w:rPr>
+        <w:t>the presence of large shares of African Americans and of Republican voters</w:t>
+      </w:r>
+      <w:r>
+        <w:rPr>
+          <w:rFonts w:ascii="Times New Roman" w:eastAsia="Times New Roman" w:hAnsi="Times New Roman" w:cs="Times New Roman"/>
+        </w:rPr>
+        <w:t xml:space="preserve"> were indicative of the </w:t>
+      </w:r>
+      <w:r>
+        <w:rPr>
+          <w:rFonts w:ascii="Times New Roman" w:eastAsia="Times New Roman" w:hAnsi="Times New Roman" w:cs="Times New Roman"/>
+        </w:rPr>
+        <w:t>total prison admission rates</w:t>
+      </w:r>
+      <w:r>
+        <w:rPr>
+          <w:rFonts w:ascii="Times New Roman" w:eastAsia="Times New Roman" w:hAnsi="Times New Roman" w:cs="Times New Roman"/>
+        </w:rPr>
+        <w:t xml:space="preserve"> in a region. </w:t>
+      </w:r>
+      <w:r>
+        <w:rPr>
+          <w:rFonts w:ascii="Times New Roman" w:eastAsia="Times New Roman" w:hAnsi="Times New Roman" w:cs="Times New Roman"/>
+        </w:rPr>
+        <w:t xml:space="preserve">Thus, for my model I choose economic variables </w:t>
+      </w:r>
+      <w:r>
+        <w:rPr>
+          <w:rFonts w:ascii="Times New Roman" w:eastAsia="Times New Roman" w:hAnsi="Times New Roman" w:cs="Times New Roman"/>
+        </w:rPr>
+        <w:t xml:space="preserve">such </w:t>
+      </w:r>
+      <w:r>
+        <w:rPr>
+          <w:rFonts w:ascii="Times New Roman" w:eastAsia="Times New Roman" w:hAnsi="Times New Roman" w:cs="Times New Roman"/>
+        </w:rPr>
+        <w:t>as poverty rates, unemployment rates, and median household income, demographic variables such as race (percent of the population that is White) and education,</w:t>
+      </w:r>
+      <w:r>
+        <w:rPr>
+          <w:rFonts w:ascii="Times New Roman" w:eastAsia="Times New Roman" w:hAnsi="Times New Roman" w:cs="Times New Roman"/>
+        </w:rPr>
+        <w:t xml:space="preserve"> </w:t>
+      </w:r>
+      <w:r>
+        <w:rPr>
+          <w:rFonts w:ascii="Times New Roman" w:eastAsia="Times New Roman" w:hAnsi="Times New Roman" w:cs="Times New Roman"/>
+        </w:rPr>
+        <w:t>health indicators such as the percent of the population that is uninsured</w:t>
+      </w:r>
+      <w:r>
+        <w:rPr>
+          <w:rFonts w:ascii="Times New Roman" w:eastAsia="Times New Roman" w:hAnsi="Times New Roman" w:cs="Times New Roman"/>
+        </w:rPr>
+        <w:t>, and political ideology measured by the</w:t>
+      </w:r>
+      <w:r>
+        <w:rPr>
+          <w:rFonts w:ascii="Times New Roman" w:eastAsia="Times New Roman" w:hAnsi="Times New Roman" w:cs="Times New Roman"/>
+        </w:rPr>
+        <w:t xml:space="preserve"> share of vote for President Trump in 2016</w:t>
+      </w:r>
+      <w:r>
+        <w:rPr>
+          <w:rFonts w:ascii="Times New Roman" w:eastAsia="Times New Roman" w:hAnsi="Times New Roman" w:cs="Times New Roman"/>
+        </w:rPr>
+        <w:t xml:space="preserve"> as my predictors of the performance gap in infection rates between the incarcerated population and the general population in the county.</w:t>
+      </w:r>
+    </w:p>
+    <w:p>
+      <w:pPr>
+        <w:ind w:firstLine="720"/>
+        <w:rPr>
+          <w:rFonts w:ascii="Times New Roman" w:eastAsia="Times New Roman" w:hAnsi="Times New Roman" w:cs="Times New Roman"/>
+        </w:rPr>
+      </w:pPr>
+    </w:p>
+    <w:p>
+      <w:pPr>
+        <w:ind w:firstLine="720"/>
+        <w:rPr>
+          <w:rFonts w:ascii="Times New Roman" w:eastAsia="Times New Roman" w:hAnsi="Times New Roman" w:cs="Times New Roman"/>
+          <w:b/>
+          <w:bCs/>
+        </w:rPr>
+      </w:pPr>
+      <w:r>
+        <w:rPr>
+          <w:rFonts w:ascii="Times New Roman" w:eastAsia="Times New Roman" w:hAnsi="Times New Roman" w:cs="Times New Roman"/>
+          <w:b/>
+          <w:bCs/>
+        </w:rPr>
+        <w:t>Data</w:t>
+      </w:r>
+    </w:p>
+    <w:p>
+      <w:pPr>
+        <w:ind w:firstLine="720"/>
+        <w:rPr>
+          <w:rFonts w:ascii="Times New Roman" w:eastAsia="Times New Roman" w:hAnsi="Times New Roman" w:cs="Times New Roman"/>
+          <w:b/>
+          <w:bCs/>
+        </w:rPr>
+      </w:pPr>
+    </w:p>
+    <w:p>
+      <w:pPr>
+        <w:ind w:firstLine="720"/>
+        <w:rPr>
+          <w:rFonts w:ascii="Times New Roman" w:eastAsia="Times New Roman" w:hAnsi="Times New Roman" w:cs="Times New Roman"/>
+        </w:rPr>
+      </w:pPr>
+      <w:r>
+        <w:rPr>
+          <w:rFonts w:ascii="Times New Roman" w:eastAsia="Times New Roman" w:hAnsi="Times New Roman" w:cs="Times New Roman"/>
+        </w:rPr>
+        <w:t xml:space="preserve">For my project, I utilized data from numerous public sources. For Covid-19 data in prisons, I utilized a novel dataset published by the New York Times that tracked Covid-19 cases in prisons and jails at the facility level through March 2021, and aggregated the data to the county level, which is the unit of analysis I chose for the project. </w:t>
+      </w:r>
+      <w:r>
+        <w:rPr>
+          <w:rFonts w:ascii="Times New Roman" w:eastAsia="Times New Roman" w:hAnsi="Times New Roman" w:cs="Times New Roman"/>
+        </w:rPr>
+        <w:t xml:space="preserve">Specifically, I focus on state and federal prisons for my analysis. I converted cases and death counts into rates </w:t>
+      </w:r>
+      <w:r>
+        <w:rPr>
+          <w:rFonts w:ascii="Times New Roman" w:eastAsia="Times New Roman" w:hAnsi="Times New Roman" w:cs="Times New Roman"/>
+        </w:rPr>
+        <w:t xml:space="preserve">by dividing by the inmate population provided in the same source. To be conservative, I used the maximum 2020 inmate population as my denominator where available. If this variable was missing for a facility, I used the latest inmate population. There were </w:t>
+      </w:r>
+      <w:r>
+        <w:rPr>
+          <w:rFonts w:ascii="Times New Roman" w:eastAsia="Times New Roman" w:hAnsi="Times New Roman" w:cs="Times New Roman"/>
+        </w:rPr>
+        <w:t>6</w:t>
+      </w:r>
+      <w:r>
+        <w:rPr>
+          <w:rFonts w:ascii="Times New Roman" w:eastAsia="Times New Roman" w:hAnsi="Times New Roman" w:cs="Times New Roman"/>
+        </w:rPr>
+        <w:t xml:space="preserve"> instances where the rate of Covid-19 infections was greater than 100%.</w:t>
+      </w:r>
+      <w:r>
+        <w:rPr>
+          <w:rFonts w:ascii="Times New Roman" w:eastAsia="Times New Roman" w:hAnsi="Times New Roman" w:cs="Times New Roman"/>
+        </w:rPr>
+        <w:t xml:space="preserve"> that</w:t>
+      </w:r>
+      <w:r>
+        <w:rPr>
+          <w:rFonts w:ascii="Times New Roman" w:eastAsia="Times New Roman" w:hAnsi="Times New Roman" w:cs="Times New Roman"/>
+        </w:rPr>
+        <w:t xml:space="preserve"> appear</w:t>
+      </w:r>
+      <w:r>
+        <w:rPr>
+          <w:rFonts w:ascii="Times New Roman" w:eastAsia="Times New Roman" w:hAnsi="Times New Roman" w:cs="Times New Roman"/>
+        </w:rPr>
+        <w:t xml:space="preserve"> </w:t>
+      </w:r>
+      <w:r>
+        <w:rPr>
+          <w:rFonts w:ascii="Times New Roman" w:eastAsia="Times New Roman" w:hAnsi="Times New Roman" w:cs="Times New Roman"/>
+        </w:rPr>
+        <w:t xml:space="preserve">to be </w:t>
+      </w:r>
+      <w:r>
+        <w:rPr>
+          <w:rFonts w:ascii="Times New Roman" w:eastAsia="Times New Roman" w:hAnsi="Times New Roman" w:cs="Times New Roman"/>
+        </w:rPr>
+        <w:t xml:space="preserve">data </w:t>
+      </w:r>
+      <w:r>
+        <w:rPr>
+          <w:rFonts w:ascii="Times New Roman" w:eastAsia="Times New Roman" w:hAnsi="Times New Roman" w:cs="Times New Roman"/>
+        </w:rPr>
+        <w:t>errors. Given the small number of instances,</w:t>
+      </w:r>
+      <w:r>
+        <w:rPr>
+          <w:rFonts w:ascii="Times New Roman" w:eastAsia="Times New Roman" w:hAnsi="Times New Roman" w:cs="Times New Roman"/>
+        </w:rPr>
+        <w:t xml:space="preserve"> and my hesitancy in imputing </w:t>
+      </w:r>
+      <w:r>
+        <w:rPr>
+          <w:rFonts w:ascii="Times New Roman" w:eastAsia="Times New Roman" w:hAnsi="Times New Roman" w:cs="Times New Roman"/>
+        </w:rPr>
+        <w:t>my outcome variables (particularly given the relatively small size of the dataset),</w:t>
+      </w:r>
+      <w:r>
+        <w:rPr>
+          <w:rFonts w:ascii="Times New Roman" w:eastAsia="Times New Roman" w:hAnsi="Times New Roman" w:cs="Times New Roman"/>
+        </w:rPr>
+        <w:t xml:space="preserve"> I dropped these cases from my dataset</w:t>
+      </w:r>
+      <w:r>
+        <w:rPr>
+          <w:rFonts w:ascii="Times New Roman" w:eastAsia="Times New Roman" w:hAnsi="Times New Roman" w:cs="Times New Roman"/>
+        </w:rPr>
+        <w:t>. Thus, my final dataset consisted of Covid-19 counts from prisons in 751 counties.</w:t>
+      </w:r>
+    </w:p>
+    <w:p>
+      <w:pPr>
+        <w:ind w:firstLine="720"/>
+        <w:rPr>
+          <w:rFonts w:ascii="Times New Roman" w:eastAsia="Times New Roman" w:hAnsi="Times New Roman" w:cs="Times New Roman"/>
+        </w:rPr>
+      </w:pPr>
+      <w:proofErr w:type="gramStart"/>
+      <w:r>
+        <w:rPr>
+          <w:rFonts w:ascii="Times New Roman" w:eastAsia="Times New Roman" w:hAnsi="Times New Roman" w:cs="Times New Roman"/>
+        </w:rPr>
+        <w:t>In order to</w:t>
+      </w:r>
+      <w:proofErr w:type="gramEnd"/>
+      <w:r>
+        <w:rPr>
+          <w:rFonts w:ascii="Times New Roman" w:eastAsia="Times New Roman" w:hAnsi="Times New Roman" w:cs="Times New Roman"/>
+        </w:rPr>
+        <w:t xml:space="preserve"> maintain consistency between my sources, I </w:t>
+      </w:r>
+      <w:r>
+        <w:rPr>
+          <w:rFonts w:ascii="Times New Roman" w:eastAsia="Times New Roman" w:hAnsi="Times New Roman" w:cs="Times New Roman"/>
+        </w:rPr>
+        <w:t xml:space="preserve">scraped </w:t>
+      </w:r>
+      <w:r>
+        <w:rPr>
+          <w:rFonts w:ascii="Times New Roman" w:eastAsia="Times New Roman" w:hAnsi="Times New Roman" w:cs="Times New Roman"/>
+        </w:rPr>
+        <w:t>county level data from the New York Times that tracked counts of cases and deaths by county</w:t>
+      </w:r>
+      <w:r>
+        <w:rPr>
+          <w:rFonts w:ascii="Times New Roman" w:eastAsia="Times New Roman" w:hAnsi="Times New Roman" w:cs="Times New Roman"/>
+        </w:rPr>
+        <w:t xml:space="preserve"> using Pandas</w:t>
+      </w:r>
+      <w:r>
+        <w:rPr>
+          <w:rFonts w:ascii="Times New Roman" w:eastAsia="Times New Roman" w:hAnsi="Times New Roman" w:cs="Times New Roman"/>
+        </w:rPr>
+        <w:t xml:space="preserve">. To ensure consistency in the timeframe used for this analysis, I limit this data to cumulative counts of cases and deaths on March 31, 2021. </w:t>
+      </w:r>
+      <w:r>
+        <w:rPr>
+          <w:rFonts w:ascii="Times New Roman" w:eastAsia="Times New Roman" w:hAnsi="Times New Roman" w:cs="Times New Roman"/>
+        </w:rPr>
+        <w:t>I manually cleaned the data (for example, the FIPS code for “New York City” was missing and had to be manually entered.) I then converted case and death counts to rates by dividing by county populations that I merged in from data published by the U.S. Department of Agriculture.</w:t>
+      </w:r>
+    </w:p>
+    <w:p>
+      <w:pPr>
+        <w:ind w:firstLine="720"/>
+        <w:rPr>
+          <w:rFonts w:ascii="Times New Roman" w:eastAsia="Times New Roman" w:hAnsi="Times New Roman" w:cs="Times New Roman"/>
+        </w:rPr>
+      </w:pPr>
+      <w:r>
+        <w:rPr>
+          <w:rFonts w:ascii="Times New Roman" w:eastAsia="Times New Roman" w:hAnsi="Times New Roman" w:cs="Times New Roman"/>
+        </w:rPr>
+        <w:t xml:space="preserve">I then </w:t>
+      </w:r>
+      <w:r>
+        <w:rPr>
+          <w:rFonts w:ascii="Times New Roman" w:eastAsia="Times New Roman" w:hAnsi="Times New Roman" w:cs="Times New Roman"/>
+        </w:rPr>
+        <w:t xml:space="preserve">merged these datasets together and </w:t>
+      </w:r>
+      <w:r>
+        <w:rPr>
+          <w:rFonts w:ascii="Times New Roman" w:eastAsia="Times New Roman" w:hAnsi="Times New Roman" w:cs="Times New Roman"/>
+        </w:rPr>
+        <w:t>c</w:t>
+      </w:r>
+      <w:r>
+        <w:rPr>
+          <w:rFonts w:ascii="Times New Roman" w:eastAsia="Times New Roman" w:hAnsi="Times New Roman" w:cs="Times New Roman"/>
+        </w:rPr>
+        <w:t>onstructed two variables that are my primary outcomes of interests: 1) the difference in Covid-19 case rates between the incarcerated population and the general population in a county; and 2</w:t>
+      </w:r>
+      <w:r>
+        <w:rPr>
+          <w:rFonts w:ascii="Times New Roman" w:eastAsia="Times New Roman" w:hAnsi="Times New Roman" w:cs="Times New Roman"/>
+        </w:rPr>
+        <w:t xml:space="preserve">) the difference in Covid-19 </w:t>
+      </w:r>
+      <w:r>
+        <w:rPr>
+          <w:rFonts w:ascii="Times New Roman" w:eastAsia="Times New Roman" w:hAnsi="Times New Roman" w:cs="Times New Roman"/>
+        </w:rPr>
+        <w:t>death</w:t>
+      </w:r>
+      <w:r>
+        <w:rPr>
+          <w:rFonts w:ascii="Times New Roman" w:eastAsia="Times New Roman" w:hAnsi="Times New Roman" w:cs="Times New Roman"/>
+        </w:rPr>
+        <w:t xml:space="preserve"> rates between the incarcerated population and the general population in a county</w:t>
+      </w:r>
+      <w:r>
+        <w:rPr>
+          <w:rFonts w:ascii="Times New Roman" w:eastAsia="Times New Roman" w:hAnsi="Times New Roman" w:cs="Times New Roman"/>
+        </w:rPr>
+        <w:t>.</w:t>
+      </w:r>
+    </w:p>
+    <w:p>
+      <w:pPr>
+        <w:ind w:firstLine="720"/>
+        <w:rPr>
+          <w:rFonts w:ascii="Times New Roman" w:eastAsia="Times New Roman" w:hAnsi="Times New Roman" w:cs="Times New Roman"/>
+        </w:rPr>
+      </w:pPr>
+      <w:r>
+        <w:rPr>
+          <w:rFonts w:ascii="Times New Roman" w:eastAsia="Times New Roman" w:hAnsi="Times New Roman" w:cs="Times New Roman"/>
+        </w:rPr>
+        <w:t xml:space="preserve">[[add in description of the predictor variables found and incorporated]]. </w:t>
       </w:r>
     </w:p>
     <w:sectPr>

--- a/DS1 Final Report.docx
+++ b/DS1 Final Report.docx
@@ -1240,7 +1240,50 @@
         <w:rPr>
           <w:rFonts w:ascii="Times New Roman" w:eastAsia="Times New Roman" w:hAnsi="Times New Roman" w:cs="Times New Roman"/>
         </w:rPr>
-        <w:t xml:space="preserve">[[add in description of the predictor variables found and incorporated]]. </w:t>
+        <w:t xml:space="preserve">For my prediction variables, I obtained data on county-level unemployment, poverty, and graduation rates from the U.S. Department of </w:t>
+      </w:r>
+      <w:r>
+        <w:rPr>
+          <w:rFonts w:ascii="Times New Roman" w:eastAsia="Times New Roman" w:hAnsi="Times New Roman" w:cs="Times New Roman"/>
+        </w:rPr>
+        <w:t>A</w:t>
+      </w:r>
+      <w:r>
+        <w:rPr>
+          <w:rFonts w:ascii="Times New Roman" w:eastAsia="Times New Roman" w:hAnsi="Times New Roman" w:cs="Times New Roman"/>
+        </w:rPr>
+        <w:t>griculture. I additionally obtained</w:t>
+      </w:r>
+      <w:r>
+        <w:rPr>
+          <w:rFonts w:ascii="Times New Roman" w:eastAsia="Times New Roman" w:hAnsi="Times New Roman" w:cs="Times New Roman"/>
+        </w:rPr>
+        <w:t xml:space="preserve"> the percent of the population under the age of 65 that was uninsured in 2019 and county-level population estimates by race from the U.S. Census Bureau</w:t>
+      </w:r>
+      <w:r>
+        <w:rPr>
+          <w:rFonts w:ascii="Times New Roman" w:eastAsia="Times New Roman" w:hAnsi="Times New Roman" w:cs="Times New Roman"/>
+        </w:rPr>
+        <w:t xml:space="preserve"> that I used to calculate the percent of the </w:t>
+      </w:r>
+      <w:r>
+        <w:rPr>
+          <w:rFonts w:ascii="Times New Roman" w:eastAsia="Times New Roman" w:hAnsi="Times New Roman" w:cs="Times New Roman"/>
+        </w:rPr>
+        <w:lastRenderedPageBreak/>
+        <w:t>population in the county that is White</w:t>
+      </w:r>
+      <w:r>
+        <w:rPr>
+          <w:rFonts w:ascii="Times New Roman" w:eastAsia="Times New Roman" w:hAnsi="Times New Roman" w:cs="Times New Roman"/>
+        </w:rPr>
+        <w:t xml:space="preserve">. </w:t>
+      </w:r>
+      <w:r>
+        <w:rPr>
+          <w:rFonts w:ascii="Times New Roman" w:eastAsia="Times New Roman" w:hAnsi="Times New Roman" w:cs="Times New Roman"/>
+        </w:rPr>
+        <w:t xml:space="preserve">I obtained county-level incarceration rates for 2020 published by the Marshall Project. I also included a score indicating how rural or urban a county is obtained from U.S. Department of agriculture, and Presidential election results by constituency from the MIT Election Data Science Lab that I used to calculate the share of votes for Donald Trump in the 2016 election. [[ add in population density and capacity]]. I merged these datasets using County FIPS codes (that I converted to be numeric to ensure successful merges). </w:t>
       </w:r>
     </w:p>
     <w:sectPr>

--- a/DS1 Final Report.docx
+++ b/DS1 Final Report.docx
@@ -53,7 +53,23 @@
           <w:b/>
           <w:bCs/>
         </w:rPr>
-        <w:t>Word Count: 3027</w:t>
+        <w:t xml:space="preserve">Word Count: </w:t>
+      </w:r>
+      <w:r>
+        <w:rPr>
+          <w:rFonts w:ascii="Times New Roman" w:eastAsia="Times New Roman" w:hAnsi="Times New Roman" w:cs="Times New Roman"/>
+          <w:b/>
+          <w:bCs/>
+        </w:rPr>
+        <w:t>28</w:t>
+      </w:r>
+      <w:r>
+        <w:rPr>
+          <w:rFonts w:ascii="Times New Roman" w:eastAsia="Times New Roman" w:hAnsi="Times New Roman" w:cs="Times New Roman"/>
+          <w:b/>
+          <w:bCs/>
+        </w:rPr>
+        <w:t>03</w:t>
       </w:r>
     </w:p>
     <w:p>
@@ -110,124 +126,54 @@
         <w:rPr>
           <w:color w:val="000000"/>
         </w:rPr>
-        <w:t>Covid-19</w:t>
+        <w:t xml:space="preserve">Covid-19 </w:t>
       </w:r>
       <w:r>
         <w:rPr>
           <w:color w:val="000000"/>
         </w:rPr>
-        <w:t xml:space="preserve"> </w:t>
+        <w:t xml:space="preserve">pandemic </w:t>
       </w:r>
       <w:r>
         <w:rPr>
           <w:color w:val="000000"/>
         </w:rPr>
-        <w:t xml:space="preserve">pandemic </w:t>
-      </w:r>
-      <w:r>
-        <w:rPr>
+        <w:t>has devastated the incarcerated population in the U.S., infecting over 400,000 prisoners and killing over 2,600 prisoners to date.</w:t>
+      </w:r>
+      <w:r>
+        <w:rPr>
+          <w:rStyle w:val="FootnoteReference"/>
           <w:color w:val="000000"/>
         </w:rPr>
-        <w:t>has devastated the incarcerated population in the U.S.</w:t>
+        <w:footnoteReference w:id="1"/>
       </w:r>
       <w:r>
         <w:rPr>
           <w:color w:val="000000"/>
         </w:rPr>
-        <w:t xml:space="preserve">, infecting </w:t>
+        <w:t xml:space="preserve"> </w:t>
       </w:r>
       <w:r>
         <w:rPr>
           <w:color w:val="000000"/>
         </w:rPr>
-        <w:t xml:space="preserve">over 400,000 prisoners </w:t>
+        <w:t>It is</w:t>
       </w:r>
       <w:r>
         <w:rPr>
           <w:color w:val="000000"/>
         </w:rPr>
-        <w:t xml:space="preserve">and killing over </w:t>
-      </w:r>
-      <w:r>
-        <w:rPr>
+        <w:t xml:space="preserve"> estimated that one in three inmates in state prisons were infected by the virus as of March 2021.</w:t>
+      </w:r>
+      <w:r>
+        <w:rPr>
+          <w:rStyle w:val="FootnoteReference"/>
           <w:color w:val="000000"/>
         </w:rPr>
-        <w:t xml:space="preserve">2,600 </w:t>
-      </w:r>
-      <w:r>
-        <w:rPr>
-          <w:color w:val="000000"/>
-        </w:rPr>
-        <w:t>prisoners to date</w:t>
-      </w:r>
-      <w:r>
-        <w:rPr>
-          <w:color w:val="000000"/>
-        </w:rPr>
-        <w:t>.</w:t>
-      </w:r>
-      <w:r>
-        <w:rPr>
-          <w:rStyle w:val="mo"/>
-          <w:color w:val="000000"/>
-          <w:bdr w:val="none" w:sz="0" w:space="0" w:color="auto" w:frame="1"/>
-        </w:rPr>
-        <w:t>[</w:t>
-      </w:r>
-      <w:r>
-        <w:rPr>
-          <w:rStyle w:val="mn"/>
-          <w:color w:val="000000"/>
-          <w:bdr w:val="none" w:sz="0" w:space="0" w:color="auto" w:frame="1"/>
-        </w:rPr>
-        <w:t>1</w:t>
-      </w:r>
-      <w:r>
-        <w:rPr>
-          <w:rStyle w:val="mo"/>
-          <w:color w:val="000000"/>
-          <w:bdr w:val="none" w:sz="0" w:space="0" w:color="auto" w:frame="1"/>
-        </w:rPr>
-        <w:t>]</w:t>
-      </w:r>
-      <w:r>
-        <w:rPr>
-          <w:rStyle w:val="apple-converted-space"/>
-          <w:color w:val="000000"/>
-        </w:rPr>
-        <w:t> </w:t>
-      </w:r>
-      <w:r>
-        <w:rPr>
-          <w:color w:val="000000"/>
-        </w:rPr>
-        <w:t>It is</w:t>
-      </w:r>
-      <w:r>
-        <w:rPr>
-          <w:color w:val="000000"/>
-        </w:rPr>
-        <w:t xml:space="preserve"> estimated that one in three inmates in state prisons were infected by the virus as of March 2021.</w:t>
-      </w:r>
-      <w:r>
-        <w:rPr>
-          <w:rStyle w:val="mo"/>
-          <w:color w:val="000000"/>
-          <w:bdr w:val="none" w:sz="0" w:space="0" w:color="auto" w:frame="1"/>
-        </w:rPr>
-        <w:t>[</w:t>
-      </w:r>
-      <w:r>
-        <w:rPr>
-          <w:rStyle w:val="mjxassistivemathml"/>
-          <w:color w:val="000000"/>
-          <w:bdr w:val="none" w:sz="0" w:space="0" w:color="auto" w:frame="1"/>
-        </w:rPr>
-        <w:t>2]</w:t>
-      </w:r>
-      <w:r>
-        <w:rPr>
-          <w:rStyle w:val="apple-converted-space"/>
+        <w:footnoteReference w:id="2"/>
+      </w:r>
+      <w:r>
+        <w:rPr>
           <w:color w:val="000000"/>
         </w:rPr>
         <w:t xml:space="preserve"> </w:t>
@@ -484,84 +430,97 @@
         <w:rPr>
           <w:rFonts w:ascii="Times New Roman" w:eastAsia="Times New Roman" w:hAnsi="Times New Roman" w:cs="Times New Roman"/>
         </w:rPr>
+        <w:t>.</w:t>
+      </w:r>
+      <w:r>
+        <w:rPr>
+          <w:rStyle w:val="FootnoteReference"/>
+          <w:rFonts w:ascii="Times New Roman" w:eastAsia="Times New Roman" w:hAnsi="Times New Roman" w:cs="Times New Roman"/>
+        </w:rPr>
+        <w:footnoteReference w:id="3"/>
+      </w:r>
+      <w:r>
+        <w:rPr>
+          <w:rFonts w:ascii="Times New Roman" w:eastAsia="Times New Roman" w:hAnsi="Times New Roman" w:cs="Times New Roman"/>
+        </w:rPr>
+        <w:t xml:space="preserve"> </w:t>
+      </w:r>
+      <w:r>
+        <w:rPr>
+          <w:rFonts w:ascii="Times New Roman" w:eastAsia="Times New Roman" w:hAnsi="Times New Roman" w:cs="Times New Roman"/>
+        </w:rPr>
+        <w:t xml:space="preserve">Research suggests that the </w:t>
+      </w:r>
+      <w:r>
+        <w:rPr>
+          <w:rFonts w:ascii="Times New Roman" w:eastAsia="Times New Roman" w:hAnsi="Times New Roman" w:cs="Times New Roman"/>
+        </w:rPr>
+        <w:t xml:space="preserve">incarcerated population faced disproportionate consequences of the pandemic due to </w:t>
+      </w:r>
+      <w:r>
+        <w:rPr>
+          <w:rFonts w:ascii="Times New Roman" w:eastAsia="Times New Roman" w:hAnsi="Times New Roman" w:cs="Times New Roman"/>
+        </w:rPr>
+        <w:t>poor conditions in these facilities</w:t>
+      </w:r>
+      <w:r>
+        <w:rPr>
+          <w:rFonts w:ascii="Times New Roman" w:eastAsia="Times New Roman" w:hAnsi="Times New Roman" w:cs="Times New Roman"/>
+        </w:rPr>
+        <w:t xml:space="preserve"> such as</w:t>
+      </w:r>
+      <w:r>
+        <w:rPr>
+          <w:rFonts w:ascii="Times New Roman" w:eastAsia="Times New Roman" w:hAnsi="Times New Roman" w:cs="Times New Roman"/>
+        </w:rPr>
+        <w:t xml:space="preserve"> </w:t>
+      </w:r>
+      <w:r>
+        <w:rPr>
+          <w:rFonts w:ascii="Times New Roman" w:eastAsia="Times New Roman" w:hAnsi="Times New Roman" w:cs="Times New Roman"/>
+        </w:rPr>
+        <w:t xml:space="preserve">high </w:t>
+      </w:r>
+      <w:r>
+        <w:rPr>
+          <w:rFonts w:ascii="Times New Roman" w:eastAsia="Times New Roman" w:hAnsi="Times New Roman" w:cs="Times New Roman"/>
+        </w:rPr>
+        <w:t xml:space="preserve">prisoner density, lack of room for social distancing, limited medical supplies, and </w:t>
+      </w:r>
+      <w:r>
+        <w:rPr>
+          <w:rFonts w:ascii="Times New Roman" w:eastAsia="Times New Roman" w:hAnsi="Times New Roman" w:cs="Times New Roman"/>
+        </w:rPr>
+        <w:t xml:space="preserve">inadequate </w:t>
+      </w:r>
+      <w:r>
+        <w:rPr>
+          <w:rFonts w:ascii="Times New Roman" w:eastAsia="Times New Roman" w:hAnsi="Times New Roman" w:cs="Times New Roman"/>
+        </w:rPr>
+        <w:t>sanitation</w:t>
+      </w:r>
+      <w:r>
+        <w:rPr>
+          <w:rFonts w:ascii="Times New Roman" w:eastAsia="Times New Roman" w:hAnsi="Times New Roman" w:cs="Times New Roman"/>
+        </w:rPr>
+        <w:t xml:space="preserve">, which </w:t>
+      </w:r>
+      <w:r>
+        <w:rPr>
+          <w:rFonts w:ascii="Times New Roman" w:eastAsia="Times New Roman" w:hAnsi="Times New Roman" w:cs="Times New Roman"/>
+        </w:rPr>
+        <w:t>were conducive to rapid community transmission of Covid-19</w:t>
+      </w:r>
+      <w:r>
+        <w:rPr>
+          <w:rFonts w:ascii="Times New Roman" w:eastAsia="Times New Roman" w:hAnsi="Times New Roman" w:cs="Times New Roman"/>
+        </w:rPr>
         <w:t xml:space="preserve">. </w:t>
       </w:r>
       <w:r>
         <w:rPr>
           <w:rFonts w:ascii="Times New Roman" w:eastAsia="Times New Roman" w:hAnsi="Times New Roman" w:cs="Times New Roman"/>
         </w:rPr>
-        <w:t xml:space="preserve">Research suggests that the </w:t>
-      </w:r>
-      <w:r>
-        <w:rPr>
-          <w:rFonts w:ascii="Times New Roman" w:eastAsia="Times New Roman" w:hAnsi="Times New Roman" w:cs="Times New Roman"/>
-        </w:rPr>
-        <w:t xml:space="preserve">incarcerated population faced disproportionate consequences of the pandemic due to </w:t>
-      </w:r>
-      <w:r>
-        <w:rPr>
-          <w:rFonts w:ascii="Times New Roman" w:eastAsia="Times New Roman" w:hAnsi="Times New Roman" w:cs="Times New Roman"/>
-        </w:rPr>
-        <w:t>poor conditions in these facilities</w:t>
-      </w:r>
-      <w:r>
-        <w:rPr>
-          <w:rFonts w:ascii="Times New Roman" w:eastAsia="Times New Roman" w:hAnsi="Times New Roman" w:cs="Times New Roman"/>
-        </w:rPr>
-        <w:t xml:space="preserve"> such as</w:t>
-      </w:r>
-      <w:r>
-        <w:rPr>
-          <w:rFonts w:ascii="Times New Roman" w:eastAsia="Times New Roman" w:hAnsi="Times New Roman" w:cs="Times New Roman"/>
-        </w:rPr>
-        <w:t xml:space="preserve"> </w:t>
-      </w:r>
-      <w:r>
-        <w:rPr>
-          <w:rFonts w:ascii="Times New Roman" w:eastAsia="Times New Roman" w:hAnsi="Times New Roman" w:cs="Times New Roman"/>
-        </w:rPr>
-        <w:t xml:space="preserve">high </w:t>
-      </w:r>
-      <w:r>
-        <w:rPr>
-          <w:rFonts w:ascii="Times New Roman" w:eastAsia="Times New Roman" w:hAnsi="Times New Roman" w:cs="Times New Roman"/>
-        </w:rPr>
-        <w:t xml:space="preserve">prisoner density, lack of room for social distancing, limited medical supplies, and </w:t>
-      </w:r>
-      <w:r>
-        <w:rPr>
-          <w:rFonts w:ascii="Times New Roman" w:eastAsia="Times New Roman" w:hAnsi="Times New Roman" w:cs="Times New Roman"/>
-        </w:rPr>
-        <w:t xml:space="preserve">inadequate </w:t>
-      </w:r>
-      <w:r>
-        <w:rPr>
-          <w:rFonts w:ascii="Times New Roman" w:eastAsia="Times New Roman" w:hAnsi="Times New Roman" w:cs="Times New Roman"/>
-        </w:rPr>
-        <w:t>sanitation</w:t>
-      </w:r>
-      <w:r>
-        <w:rPr>
-          <w:rFonts w:ascii="Times New Roman" w:eastAsia="Times New Roman" w:hAnsi="Times New Roman" w:cs="Times New Roman"/>
-        </w:rPr>
-        <w:t xml:space="preserve">, which </w:t>
-      </w:r>
-      <w:r>
-        <w:rPr>
-          <w:rFonts w:ascii="Times New Roman" w:eastAsia="Times New Roman" w:hAnsi="Times New Roman" w:cs="Times New Roman"/>
-        </w:rPr>
-        <w:t>were conducive to rapid community transmission of Covid-19</w:t>
-      </w:r>
-      <w:r>
-        <w:rPr>
-          <w:rFonts w:ascii="Times New Roman" w:eastAsia="Times New Roman" w:hAnsi="Times New Roman" w:cs="Times New Roman"/>
-        </w:rPr>
-        <w:t xml:space="preserve">. </w:t>
-      </w:r>
-      <w:r>
-        <w:rPr>
-          <w:rFonts w:ascii="Times New Roman" w:eastAsia="Times New Roman" w:hAnsi="Times New Roman" w:cs="Times New Roman"/>
-        </w:rPr>
         <w:t>In</w:t>
       </w:r>
       <w:r>
@@ -580,7 +539,20 @@
         <w:rPr>
           <w:rFonts w:ascii="Times New Roman" w:eastAsia="Times New Roman" w:hAnsi="Times New Roman" w:cs="Times New Roman"/>
         </w:rPr>
-        <w:t xml:space="preserve">. </w:t>
+        <w:t>.</w:t>
+      </w:r>
+      <w:r>
+        <w:rPr>
+          <w:rStyle w:val="FootnoteReference"/>
+          <w:rFonts w:ascii="Times New Roman" w:eastAsia="Times New Roman" w:hAnsi="Times New Roman" w:cs="Times New Roman"/>
+        </w:rPr>
+        <w:footnoteReference w:id="4"/>
+      </w:r>
+      <w:r>
+        <w:rPr>
+          <w:rFonts w:ascii="Times New Roman" w:eastAsia="Times New Roman" w:hAnsi="Times New Roman" w:cs="Times New Roman"/>
+        </w:rPr>
+        <w:t xml:space="preserve"> </w:t>
       </w:r>
     </w:p>
     <w:p>
@@ -698,7 +670,14 @@
         <w:rPr>
           <w:rFonts w:ascii="Times New Roman" w:eastAsia="Times New Roman" w:hAnsi="Times New Roman" w:cs="Times New Roman"/>
         </w:rPr>
-        <w:t xml:space="preserve"> For example, at the state level, t</w:t>
+        <w:t xml:space="preserve"> For example, at </w:t>
+      </w:r>
+      <w:r>
+        <w:rPr>
+          <w:rFonts w:ascii="Times New Roman" w:eastAsia="Times New Roman" w:hAnsi="Times New Roman" w:cs="Times New Roman"/>
+        </w:rPr>
+        <w:lastRenderedPageBreak/>
+        <w:t>the state level, t</w:t>
       </w:r>
       <w:r>
         <w:rPr>
@@ -745,6 +724,13 @@
         </w:rPr>
         <w:t xml:space="preserve"> reduce arrests, jail time, and criminal charges.</w:t>
       </w:r>
+      <w:r>
+        <w:rPr>
+          <w:rStyle w:val="FootnoteReference"/>
+          <w:rFonts w:ascii="Times New Roman" w:eastAsia="Times New Roman" w:hAnsi="Times New Roman" w:cs="Times New Roman"/>
+        </w:rPr>
+        <w:footnoteReference w:id="5"/>
+      </w:r>
     </w:p>
     <w:p>
       <w:pPr>
@@ -787,25 +773,7 @@
         <w:rPr>
           <w:rFonts w:ascii="Times New Roman" w:eastAsia="Times New Roman" w:hAnsi="Times New Roman" w:cs="Times New Roman"/>
         </w:rPr>
-        <w:t xml:space="preserve">. </w:t>
-      </w:r>
-      <w:r>
-        <w:rPr>
-          <w:rFonts w:ascii="Times New Roman" w:eastAsia="Times New Roman" w:hAnsi="Times New Roman" w:cs="Times New Roman"/>
-        </w:rPr>
-        <w:t xml:space="preserve">I </w:t>
-      </w:r>
-      <w:r>
-        <w:rPr>
-          <w:rFonts w:ascii="Times New Roman" w:eastAsia="Times New Roman" w:hAnsi="Times New Roman" w:cs="Times New Roman"/>
-        </w:rPr>
-        <w:t xml:space="preserve">further </w:t>
-      </w:r>
-      <w:r>
-        <w:rPr>
-          <w:rFonts w:ascii="Times New Roman" w:eastAsia="Times New Roman" w:hAnsi="Times New Roman" w:cs="Times New Roman"/>
-        </w:rPr>
-        <w:t>explore whether there exists a relationship between regional economic and demographic characteristics and the performance of prisons or jails during the pandemic</w:t>
+        <w:t>. I further explore whether there exists a relationship between regional economic and demographic characteristics and the performance of prisons or jails during the pandemic</w:t>
       </w:r>
       <w:r>
         <w:rPr>
@@ -844,7 +812,6 @@
         <w:rPr>
           <w:rFonts w:ascii="Times New Roman" w:eastAsia="Times New Roman" w:hAnsi="Times New Roman" w:cs="Times New Roman"/>
         </w:rPr>
-        <w:lastRenderedPageBreak/>
         <w:t>In order to</w:t>
       </w:r>
       <w:proofErr w:type="gramEnd"/>
@@ -886,10 +853,25 @@
       </w:r>
       <w:r>
         <w:rPr>
-          <w:rFonts w:ascii="Times New Roman" w:eastAsia="Times New Roman" w:hAnsi="Times New Roman" w:cs="Times New Roman"/>
-        </w:rPr>
-        <w:t xml:space="preserve"> </w:t>
-      </w:r>
+          <w:rStyle w:val="FootnoteReference"/>
+          <w:rFonts w:ascii="Times New Roman" w:eastAsia="Times New Roman" w:hAnsi="Times New Roman" w:cs="Times New Roman"/>
+        </w:rPr>
+        <w:footnoteReference w:id="6"/>
+      </w:r>
+      <w:r>
+        <w:rPr>
+          <w:rFonts w:ascii="Times New Roman" w:eastAsia="Times New Roman" w:hAnsi="Times New Roman" w:cs="Times New Roman"/>
+        </w:rPr>
+        <w:t xml:space="preserve"> </w:t>
+      </w:r>
+    </w:p>
+    <w:p>
+      <w:pPr>
+        <w:ind w:firstLine="720"/>
+        <w:rPr>
+          <w:rFonts w:ascii="Times New Roman" w:eastAsia="Times New Roman" w:hAnsi="Times New Roman" w:cs="Times New Roman"/>
+        </w:rPr>
+      </w:pPr>
       <w:r>
         <w:rPr>
           <w:rFonts w:ascii="Times New Roman" w:eastAsia="Times New Roman" w:hAnsi="Times New Roman" w:cs="Times New Roman"/>
@@ -900,19 +882,26 @@
         <w:rPr>
           <w:rFonts w:ascii="Times New Roman" w:eastAsia="Times New Roman" w:hAnsi="Times New Roman" w:cs="Times New Roman"/>
         </w:rPr>
-        <w:t>county</w:t>
-      </w:r>
-      <w:r>
-        <w:rPr>
-          <w:rFonts w:ascii="Times New Roman" w:eastAsia="Times New Roman" w:hAnsi="Times New Roman" w:cs="Times New Roman"/>
-        </w:rPr>
-        <w:t>-level poverty, police expenditures, and spillover effects from other county and state authorities are significant predictors of local jail rates</w:t>
-      </w:r>
-      <w:r>
-        <w:rPr>
-          <w:rFonts w:ascii="Times New Roman" w:eastAsia="Times New Roman" w:hAnsi="Times New Roman" w:cs="Times New Roman"/>
-        </w:rPr>
-        <w:t xml:space="preserve">. Additionally, Durante (2017) found that </w:t>
+        <w:t>county-level poverty, police expenditures, and spillover effects from other county and state authorities are significant predictors of local jail rates</w:t>
+      </w:r>
+      <w:r>
+        <w:rPr>
+          <w:rFonts w:ascii="Times New Roman" w:eastAsia="Times New Roman" w:hAnsi="Times New Roman" w:cs="Times New Roman"/>
+        </w:rPr>
+        <w:t>.</w:t>
+      </w:r>
+      <w:r>
+        <w:rPr>
+          <w:rStyle w:val="FootnoteReference"/>
+          <w:rFonts w:ascii="Times New Roman" w:eastAsia="Times New Roman" w:hAnsi="Times New Roman" w:cs="Times New Roman"/>
+        </w:rPr>
+        <w:footnoteReference w:id="7"/>
+      </w:r>
+      <w:r>
+        <w:rPr>
+          <w:rFonts w:ascii="Times New Roman" w:eastAsia="Times New Roman" w:hAnsi="Times New Roman" w:cs="Times New Roman"/>
+        </w:rPr>
+        <w:t xml:space="preserve"> Additionally, Durante (2017) found that </w:t>
       </w:r>
       <w:r>
         <w:rPr>
@@ -936,8 +925,29 @@
         <w:rPr>
           <w:rFonts w:ascii="Times New Roman" w:eastAsia="Times New Roman" w:hAnsi="Times New Roman" w:cs="Times New Roman"/>
         </w:rPr>
-        <w:t xml:space="preserve"> in a region. </w:t>
-      </w:r>
+        <w:t xml:space="preserve"> in a region.</w:t>
+      </w:r>
+      <w:r>
+        <w:rPr>
+          <w:rStyle w:val="FootnoteReference"/>
+          <w:rFonts w:ascii="Times New Roman" w:eastAsia="Times New Roman" w:hAnsi="Times New Roman" w:cs="Times New Roman"/>
+        </w:rPr>
+        <w:footnoteReference w:id="8"/>
+      </w:r>
+      <w:r>
+        <w:rPr>
+          <w:rFonts w:ascii="Times New Roman" w:eastAsia="Times New Roman" w:hAnsi="Times New Roman" w:cs="Times New Roman"/>
+        </w:rPr>
+        <w:t xml:space="preserve"> </w:t>
+      </w:r>
+    </w:p>
+    <w:p>
+      <w:pPr>
+        <w:ind w:firstLine="720"/>
+        <w:rPr>
+          <w:rFonts w:ascii="Times New Roman" w:eastAsia="Times New Roman" w:hAnsi="Times New Roman" w:cs="Times New Roman"/>
+        </w:rPr>
+      </w:pPr>
       <w:r>
         <w:rPr>
           <w:rFonts w:ascii="Times New Roman" w:eastAsia="Times New Roman" w:hAnsi="Times New Roman" w:cs="Times New Roman"/>
@@ -1034,7 +1044,27 @@
         <w:rPr>
           <w:rFonts w:ascii="Times New Roman" w:eastAsia="Times New Roman" w:hAnsi="Times New Roman" w:cs="Times New Roman"/>
         </w:rPr>
-        <w:t xml:space="preserve">For my project, I utilized data from numerous public sources. For Covid-19 data in prisons, I utilized a novel dataset published by the New York Times that tracked Covid-19 cases in prisons and jails at the facility level through March 2021, and aggregated the data to the county level, which is the unit of analysis I chose for the project. </w:t>
+        <w:t xml:space="preserve">For my project, I utilized data from numerous public sources. For Covid-19 data in prisons, I utilized a novel dataset published by the New York Times that tracked Covid-19 cases </w:t>
+      </w:r>
+      <w:r>
+        <w:rPr>
+          <w:rFonts w:ascii="Times New Roman" w:eastAsia="Times New Roman" w:hAnsi="Times New Roman" w:cs="Times New Roman"/>
+        </w:rPr>
+        <w:lastRenderedPageBreak/>
+        <w:t>in prisons and jails at the facility level through March 2021,</w:t>
+      </w:r>
+      <w:r>
+        <w:rPr>
+          <w:rStyle w:val="FootnoteReference"/>
+          <w:rFonts w:ascii="Times New Roman" w:eastAsia="Times New Roman" w:hAnsi="Times New Roman" w:cs="Times New Roman"/>
+        </w:rPr>
+        <w:footnoteReference w:id="9"/>
+      </w:r>
+      <w:r>
+        <w:rPr>
+          <w:rFonts w:ascii="Times New Roman" w:eastAsia="Times New Roman" w:hAnsi="Times New Roman" w:cs="Times New Roman"/>
+        </w:rPr>
+        <w:t xml:space="preserve"> and aggregated the data to the county level, which is the unit of analysis I chose for the project. </w:t>
       </w:r>
       <w:r>
         <w:rPr>
@@ -1156,6 +1186,13 @@
       </w:r>
       <w:r>
         <w:rPr>
+          <w:rStyle w:val="FootnoteReference"/>
+          <w:rFonts w:ascii="Times New Roman" w:eastAsia="Times New Roman" w:hAnsi="Times New Roman" w:cs="Times New Roman"/>
+        </w:rPr>
+        <w:footnoteReference w:id="10"/>
+      </w:r>
+      <w:r>
+        <w:rPr>
           <w:rFonts w:ascii="Times New Roman" w:eastAsia="Times New Roman" w:hAnsi="Times New Roman" w:cs="Times New Roman"/>
         </w:rPr>
         <w:t xml:space="preserve"> using Pandas</w:t>
@@ -1164,7 +1201,19 @@
         <w:rPr>
           <w:rFonts w:ascii="Times New Roman" w:eastAsia="Times New Roman" w:hAnsi="Times New Roman" w:cs="Times New Roman"/>
         </w:rPr>
-        <w:t xml:space="preserve">. To ensure consistency in the timeframe used for this analysis, I limit this data to cumulative counts of cases and deaths on March 31, 2021. </w:t>
+        <w:t>.</w:t>
+      </w:r>
+      <w:r>
+        <w:rPr>
+          <w:rFonts w:ascii="Times New Roman" w:eastAsia="Times New Roman" w:hAnsi="Times New Roman" w:cs="Times New Roman"/>
+        </w:rPr>
+        <w:t xml:space="preserve"> </w:t>
+      </w:r>
+      <w:r>
+        <w:rPr>
+          <w:rFonts w:ascii="Times New Roman" w:eastAsia="Times New Roman" w:hAnsi="Times New Roman" w:cs="Times New Roman"/>
+        </w:rPr>
+        <w:t xml:space="preserve">To ensure consistency in the timeframe used for this analysis, I limit this data to cumulative counts of cases and deaths on March 31, 2021. </w:t>
       </w:r>
       <w:r>
         <w:rPr>
@@ -1172,6 +1221,13 @@
         </w:rPr>
         <w:t>I manually cleaned the data (for example, the FIPS code for “New York City” was missing and had to be manually entered.) I then converted case and death counts to rates by dividing by county populations that I merged in from data published by the U.S. Department of Agriculture.</w:t>
       </w:r>
+      <w:r>
+        <w:rPr>
+          <w:rStyle w:val="FootnoteReference"/>
+          <w:rFonts w:ascii="Times New Roman" w:eastAsia="Times New Roman" w:hAnsi="Times New Roman" w:cs="Times New Roman"/>
+        </w:rPr>
+        <w:footnoteReference w:id="11"/>
+      </w:r>
     </w:p>
     <w:p>
       <w:pPr>
@@ -1202,31 +1258,31 @@
         <w:rPr>
           <w:rFonts w:ascii="Times New Roman" w:eastAsia="Times New Roman" w:hAnsi="Times New Roman" w:cs="Times New Roman"/>
         </w:rPr>
-        <w:t>onstructed two variables that are my primary outcomes of interests: 1) the difference in Covid-19 case rates between the incarcerated population and the general population in a county; and 2</w:t>
-      </w:r>
-      <w:r>
-        <w:rPr>
-          <w:rFonts w:ascii="Times New Roman" w:eastAsia="Times New Roman" w:hAnsi="Times New Roman" w:cs="Times New Roman"/>
-        </w:rPr>
-        <w:t xml:space="preserve">) the difference in Covid-19 </w:t>
-      </w:r>
-      <w:r>
-        <w:rPr>
-          <w:rFonts w:ascii="Times New Roman" w:eastAsia="Times New Roman" w:hAnsi="Times New Roman" w:cs="Times New Roman"/>
-        </w:rPr>
-        <w:t>death</w:t>
-      </w:r>
-      <w:r>
-        <w:rPr>
-          <w:rFonts w:ascii="Times New Roman" w:eastAsia="Times New Roman" w:hAnsi="Times New Roman" w:cs="Times New Roman"/>
-        </w:rPr>
-        <w:t xml:space="preserve"> rates between the incarcerated population and the general population in a county</w:t>
-      </w:r>
-      <w:r>
-        <w:rPr>
-          <w:rFonts w:ascii="Times New Roman" w:eastAsia="Times New Roman" w:hAnsi="Times New Roman" w:cs="Times New Roman"/>
-        </w:rPr>
-        <w:t>.</w:t>
+        <w:t>onstructed two variables that are my primary outcomes of interests: 1) the difference in Covid-19 case</w:t>
+      </w:r>
+      <w:r>
+        <w:rPr>
+          <w:rFonts w:ascii="Times New Roman" w:eastAsia="Times New Roman" w:hAnsi="Times New Roman" w:cs="Times New Roman"/>
+        </w:rPr>
+        <w:t xml:space="preserve">s per 100 population </w:t>
+      </w:r>
+      <w:r>
+        <w:rPr>
+          <w:rFonts w:ascii="Times New Roman" w:eastAsia="Times New Roman" w:hAnsi="Times New Roman" w:cs="Times New Roman"/>
+        </w:rPr>
+        <w:t xml:space="preserve">between the incarcerated population and the general population in a county; and 2) the difference in Covid-19 death rates </w:t>
+      </w:r>
+      <w:r>
+        <w:rPr>
+          <w:rFonts w:ascii="Times New Roman" w:eastAsia="Times New Roman" w:hAnsi="Times New Roman" w:cs="Times New Roman"/>
+        </w:rPr>
+        <w:t xml:space="preserve">per 1000 population (for ease of visualization and interpretation) </w:t>
+      </w:r>
+      <w:r>
+        <w:rPr>
+          <w:rFonts w:ascii="Times New Roman" w:eastAsia="Times New Roman" w:hAnsi="Times New Roman" w:cs="Times New Roman"/>
+        </w:rPr>
+        <w:t>between the incarcerated population and the general population in a county.</w:t>
       </w:r>
     </w:p>
     <w:p>
@@ -1252,26 +1308,424 @@
         <w:rPr>
           <w:rFonts w:ascii="Times New Roman" w:eastAsia="Times New Roman" w:hAnsi="Times New Roman" w:cs="Times New Roman"/>
         </w:rPr>
-        <w:t>griculture. I additionally obtained</w:t>
-      </w:r>
-      <w:r>
-        <w:rPr>
-          <w:rFonts w:ascii="Times New Roman" w:eastAsia="Times New Roman" w:hAnsi="Times New Roman" w:cs="Times New Roman"/>
-        </w:rPr>
-        <w:t xml:space="preserve"> the percent of the population under the age of 65 that was uninsured in 2019 and county-level population estimates by race from the U.S. Census Bureau</w:t>
-      </w:r>
-      <w:r>
-        <w:rPr>
-          <w:rFonts w:ascii="Times New Roman" w:eastAsia="Times New Roman" w:hAnsi="Times New Roman" w:cs="Times New Roman"/>
-        </w:rPr>
-        <w:t xml:space="preserve"> that I used to calculate the percent of the </w:t>
-      </w:r>
+        <w:t>griculture.</w:t>
+      </w:r>
+      <w:r>
+        <w:rPr>
+          <w:rStyle w:val="FootnoteReference"/>
+          <w:rFonts w:ascii="Times New Roman" w:eastAsia="Times New Roman" w:hAnsi="Times New Roman" w:cs="Times New Roman"/>
+        </w:rPr>
+        <w:footnoteReference w:id="12"/>
+      </w:r>
+      <w:r>
+        <w:rPr>
+          <w:rFonts w:ascii="Times New Roman" w:eastAsia="Times New Roman" w:hAnsi="Times New Roman" w:cs="Times New Roman"/>
+        </w:rPr>
+        <w:t xml:space="preserve"> I additionally obtained</w:t>
+      </w:r>
+      <w:r>
+        <w:rPr>
+          <w:rFonts w:ascii="Times New Roman" w:eastAsia="Times New Roman" w:hAnsi="Times New Roman" w:cs="Times New Roman"/>
+        </w:rPr>
+        <w:t xml:space="preserve"> the percent of the population under the age of 65 that was uninsured in 2019</w:t>
+      </w:r>
+      <w:r>
+        <w:rPr>
+          <w:rFonts w:ascii="Times New Roman" w:eastAsia="Times New Roman" w:hAnsi="Times New Roman" w:cs="Times New Roman"/>
+        </w:rPr>
+        <w:t>,</w:t>
+      </w:r>
+      <w:r>
+        <w:rPr>
+          <w:rStyle w:val="FootnoteReference"/>
+          <w:rFonts w:ascii="Times New Roman" w:eastAsia="Times New Roman" w:hAnsi="Times New Roman" w:cs="Times New Roman"/>
+        </w:rPr>
+        <w:footnoteReference w:id="13"/>
+      </w:r>
+      <w:r>
+        <w:rPr>
+          <w:rFonts w:ascii="Times New Roman" w:eastAsia="Times New Roman" w:hAnsi="Times New Roman" w:cs="Times New Roman"/>
+        </w:rPr>
+        <w:t xml:space="preserve"> county-level population </w:t>
+      </w:r>
+      <w:r>
+        <w:rPr>
+          <w:rFonts w:ascii="Times New Roman" w:eastAsia="Times New Roman" w:hAnsi="Times New Roman" w:cs="Times New Roman"/>
+        </w:rPr>
+        <w:t xml:space="preserve">density </w:t>
+      </w:r>
+      <w:r>
+        <w:rPr>
+          <w:rFonts w:ascii="Times New Roman" w:eastAsia="Times New Roman" w:hAnsi="Times New Roman" w:cs="Times New Roman"/>
+        </w:rPr>
+        <w:t>statistics,</w:t>
+      </w:r>
+      <w:r>
+        <w:rPr>
+          <w:rStyle w:val="FootnoteReference"/>
+          <w:rFonts w:ascii="Times New Roman" w:eastAsia="Times New Roman" w:hAnsi="Times New Roman" w:cs="Times New Roman"/>
+        </w:rPr>
+        <w:footnoteReference w:id="14"/>
+      </w:r>
+      <w:r>
+        <w:rPr>
+          <w:rFonts w:ascii="Times New Roman" w:eastAsia="Times New Roman" w:hAnsi="Times New Roman" w:cs="Times New Roman"/>
+        </w:rPr>
+        <w:t xml:space="preserve"> and </w:t>
+      </w:r>
+      <w:r>
+        <w:rPr>
+          <w:rFonts w:ascii="Times New Roman" w:eastAsia="Times New Roman" w:hAnsi="Times New Roman" w:cs="Times New Roman"/>
+        </w:rPr>
+        <w:t>county-level race</w:t>
+      </w:r>
+      <w:r>
+        <w:rPr>
+          <w:rFonts w:ascii="Times New Roman" w:eastAsia="Times New Roman" w:hAnsi="Times New Roman" w:cs="Times New Roman"/>
+        </w:rPr>
+        <w:t xml:space="preserve"> demographics </w:t>
+      </w:r>
+      <w:r>
+        <w:rPr>
+          <w:rFonts w:ascii="Times New Roman" w:eastAsia="Times New Roman" w:hAnsi="Times New Roman" w:cs="Times New Roman"/>
+        </w:rPr>
+        <w:t>that I used to calculate the percent of the population in the county that is White</w:t>
+      </w:r>
+      <w:r>
+        <w:rPr>
+          <w:rStyle w:val="FootnoteReference"/>
+          <w:rFonts w:ascii="Times New Roman" w:eastAsia="Times New Roman" w:hAnsi="Times New Roman" w:cs="Times New Roman"/>
+        </w:rPr>
+        <w:footnoteReference w:id="15"/>
+      </w:r>
+      <w:r>
+        <w:rPr>
+          <w:rFonts w:ascii="Times New Roman" w:eastAsia="Times New Roman" w:hAnsi="Times New Roman" w:cs="Times New Roman"/>
+        </w:rPr>
+        <w:t xml:space="preserve"> </w:t>
+      </w:r>
+      <w:r>
+        <w:rPr>
+          <w:rFonts w:ascii="Times New Roman" w:eastAsia="Times New Roman" w:hAnsi="Times New Roman" w:cs="Times New Roman"/>
+        </w:rPr>
+        <w:t>from the U.S. Census Bureau</w:t>
+      </w:r>
+      <w:r>
+        <w:rPr>
+          <w:rFonts w:ascii="Times New Roman" w:eastAsia="Times New Roman" w:hAnsi="Times New Roman" w:cs="Times New Roman"/>
+        </w:rPr>
+        <w:t xml:space="preserve">. </w:t>
+      </w:r>
+      <w:r>
+        <w:rPr>
+          <w:rFonts w:ascii="Times New Roman" w:eastAsia="Times New Roman" w:hAnsi="Times New Roman" w:cs="Times New Roman"/>
+        </w:rPr>
+        <w:t>I obtained county-level incarceration rates for 2020 published by the Marshall Project.</w:t>
+      </w:r>
+      <w:r>
+        <w:rPr>
+          <w:rStyle w:val="FootnoteReference"/>
+          <w:rFonts w:ascii="Times New Roman" w:eastAsia="Times New Roman" w:hAnsi="Times New Roman" w:cs="Times New Roman"/>
+        </w:rPr>
+        <w:footnoteReference w:id="16"/>
+      </w:r>
+      <w:r>
+        <w:rPr>
+          <w:rFonts w:ascii="Times New Roman" w:eastAsia="Times New Roman" w:hAnsi="Times New Roman" w:cs="Times New Roman"/>
+        </w:rPr>
+        <w:t xml:space="preserve"> I also included a score indicating how rural or urban a county is obtained from U.S. Department of agriculture, and Presidential election results by constituency from the MIT Election Data Science Lab that I used to calculate the share of votes for Donald Trump in the 2016 election</w:t>
+      </w:r>
+      <w:r>
+        <w:rPr>
+          <w:rFonts w:ascii="Times New Roman" w:eastAsia="Times New Roman" w:hAnsi="Times New Roman" w:cs="Times New Roman"/>
+        </w:rPr>
+        <w:t xml:space="preserve">. </w:t>
+      </w:r>
+      <w:r>
+        <w:rPr>
+          <w:rFonts w:ascii="Times New Roman" w:eastAsia="Times New Roman" w:hAnsi="Times New Roman" w:cs="Times New Roman"/>
+        </w:rPr>
+        <w:t xml:space="preserve">I merged these datasets using County FIPS codes (that I converted to be numeric to ensure successful merges). </w:t>
+      </w:r>
+    </w:p>
+    <w:p>
+      <w:pPr>
+        <w:ind w:firstLine="720"/>
+        <w:rPr>
+          <w:rFonts w:ascii="Times New Roman" w:eastAsia="Times New Roman" w:hAnsi="Times New Roman" w:cs="Times New Roman"/>
+        </w:rPr>
+      </w:pPr>
       <w:r>
         <w:rPr>
           <w:rFonts w:ascii="Times New Roman" w:eastAsia="Times New Roman" w:hAnsi="Times New Roman" w:cs="Times New Roman"/>
         </w:rPr>
         <w:lastRenderedPageBreak/>
-        <w:t>population in the county that is White</w:t>
+        <w:t xml:space="preserve">Finally, I obtained estimates of the </w:t>
+      </w:r>
+      <w:r>
+        <w:rPr>
+          <w:rFonts w:ascii="Times New Roman" w:eastAsia="Times New Roman" w:hAnsi="Times New Roman" w:cs="Times New Roman"/>
+        </w:rPr>
+        <w:t xml:space="preserve">operating level </w:t>
+      </w:r>
+      <w:r>
+        <w:rPr>
+          <w:rFonts w:ascii="Times New Roman" w:eastAsia="Times New Roman" w:hAnsi="Times New Roman" w:cs="Times New Roman"/>
+        </w:rPr>
+        <w:t>of prisons (as a percent of capacity) at the state level. Ideally, I would have</w:t>
+      </w:r>
+      <w:r>
+        <w:rPr>
+          <w:rFonts w:ascii="Times New Roman" w:eastAsia="Times New Roman" w:hAnsi="Times New Roman" w:cs="Times New Roman"/>
+        </w:rPr>
+        <w:t xml:space="preserve"> been able to identify these numbers at the county </w:t>
+      </w:r>
+      <w:proofErr w:type="gramStart"/>
+      <w:r>
+        <w:rPr>
+          <w:rFonts w:ascii="Times New Roman" w:eastAsia="Times New Roman" w:hAnsi="Times New Roman" w:cs="Times New Roman"/>
+        </w:rPr>
+        <w:t>level, but</w:t>
+      </w:r>
+      <w:proofErr w:type="gramEnd"/>
+      <w:r>
+        <w:rPr>
+          <w:rFonts w:ascii="Times New Roman" w:eastAsia="Times New Roman" w:hAnsi="Times New Roman" w:cs="Times New Roman"/>
+        </w:rPr>
+        <w:t xml:space="preserve"> chose to include the values using a state-level merge, as policies to release prisoners/reduce admissions </w:t>
+      </w:r>
+      <w:r>
+        <w:rPr>
+          <w:rFonts w:ascii="Times New Roman" w:eastAsia="Times New Roman" w:hAnsi="Times New Roman" w:cs="Times New Roman"/>
+        </w:rPr>
+        <w:t xml:space="preserve">during the pandemic </w:t>
+      </w:r>
+      <w:r>
+        <w:rPr>
+          <w:rFonts w:ascii="Times New Roman" w:eastAsia="Times New Roman" w:hAnsi="Times New Roman" w:cs="Times New Roman"/>
+        </w:rPr>
+        <w:t>were often implemented state-wide.</w:t>
+      </w:r>
+      <w:r>
+        <w:rPr>
+          <w:rFonts w:ascii="Times New Roman" w:eastAsia="Times New Roman" w:hAnsi="Times New Roman" w:cs="Times New Roman"/>
+        </w:rPr>
+        <w:t xml:space="preserve"> Note, </w:t>
+      </w:r>
+      <w:r>
+        <w:rPr>
+          <w:rFonts w:ascii="Times New Roman" w:eastAsia="Times New Roman" w:hAnsi="Times New Roman" w:cs="Times New Roman"/>
+        </w:rPr>
+        <w:t>Connecticut and Ohio</w:t>
+      </w:r>
+      <w:r>
+        <w:rPr>
+          <w:rFonts w:ascii="Times New Roman" w:eastAsia="Times New Roman" w:hAnsi="Times New Roman" w:cs="Times New Roman"/>
+        </w:rPr>
+        <w:t xml:space="preserve"> </w:t>
+      </w:r>
+      <w:r>
+        <w:rPr>
+          <w:rFonts w:ascii="Times New Roman" w:eastAsia="Times New Roman" w:hAnsi="Times New Roman" w:cs="Times New Roman"/>
+        </w:rPr>
+        <w:t xml:space="preserve">did not report capacity data </w:t>
+      </w:r>
+      <w:r>
+        <w:rPr>
+          <w:rFonts w:ascii="Times New Roman" w:eastAsia="Times New Roman" w:hAnsi="Times New Roman" w:cs="Times New Roman"/>
+        </w:rPr>
+        <w:t>dropped from my analysis.</w:t>
+      </w:r>
+    </w:p>
+    <w:p>
+      <w:pPr>
+        <w:ind w:firstLine="720"/>
+        <w:rPr>
+          <w:rFonts w:ascii="Times New Roman" w:eastAsia="Times New Roman" w:hAnsi="Times New Roman" w:cs="Times New Roman"/>
+        </w:rPr>
+      </w:pPr>
+    </w:p>
+    <w:p>
+      <w:pPr>
+        <w:ind w:firstLine="720"/>
+        <w:rPr>
+          <w:rFonts w:ascii="Times New Roman" w:eastAsia="Times New Roman" w:hAnsi="Times New Roman" w:cs="Times New Roman"/>
+          <w:b/>
+          <w:bCs/>
+        </w:rPr>
+      </w:pPr>
+      <w:r>
+        <w:rPr>
+          <w:rFonts w:ascii="Times New Roman" w:eastAsia="Times New Roman" w:hAnsi="Times New Roman" w:cs="Times New Roman"/>
+          <w:b/>
+          <w:bCs/>
+        </w:rPr>
+        <w:t>Analysis</w:t>
+      </w:r>
+    </w:p>
+    <w:p>
+      <w:pPr>
+        <w:ind w:firstLine="720"/>
+        <w:rPr>
+          <w:rFonts w:ascii="Times New Roman" w:eastAsia="Times New Roman" w:hAnsi="Times New Roman" w:cs="Times New Roman"/>
+        </w:rPr>
+      </w:pPr>
+    </w:p>
+    <w:p>
+      <w:pPr>
+        <w:rPr>
+          <w:rFonts w:ascii="Times New Roman" w:eastAsia="Times New Roman" w:hAnsi="Times New Roman" w:cs="Times New Roman"/>
+        </w:rPr>
+      </w:pPr>
+      <w:r>
+        <w:rPr>
+          <w:rFonts w:ascii="Times New Roman" w:eastAsia="Times New Roman" w:hAnsi="Times New Roman" w:cs="Times New Roman"/>
+        </w:rPr>
+        <w:tab/>
+      </w:r>
+      <w:r>
+        <w:rPr>
+          <w:rFonts w:ascii="Times New Roman" w:eastAsia="Times New Roman" w:hAnsi="Times New Roman" w:cs="Times New Roman"/>
+        </w:rPr>
+        <w:t>Beyond the initial data wrangling and cleaning described in the data description above, my analysis consisted of two main components:</w:t>
+      </w:r>
+      <w:r>
+        <w:rPr>
+          <w:rFonts w:ascii="Times New Roman" w:eastAsia="Times New Roman" w:hAnsi="Times New Roman" w:cs="Times New Roman"/>
+        </w:rPr>
+        <w:t xml:space="preserve"> 1) visualization and exploration, and </w:t>
+      </w:r>
+      <w:r>
+        <w:rPr>
+          <w:rFonts w:ascii="Times New Roman" w:eastAsia="Times New Roman" w:hAnsi="Times New Roman" w:cs="Times New Roman"/>
+        </w:rPr>
+        <w:t>2) modeling.</w:t>
+      </w:r>
+      <w:r>
+        <w:rPr>
+          <w:rFonts w:ascii="Times New Roman" w:eastAsia="Times New Roman" w:hAnsi="Times New Roman" w:cs="Times New Roman"/>
+        </w:rPr>
+        <w:t xml:space="preserve"> </w:t>
+      </w:r>
+      <w:r>
+        <w:rPr>
+          <w:rFonts w:ascii="Times New Roman" w:eastAsia="Times New Roman" w:hAnsi="Times New Roman" w:cs="Times New Roman"/>
+        </w:rPr>
+        <w:t xml:space="preserve">For my visualizations in the initial data wrangling stage, I used </w:t>
+      </w:r>
+      <w:r>
+        <w:rPr>
+          <w:rFonts w:ascii="Times New Roman" w:eastAsia="Times New Roman" w:hAnsi="Times New Roman" w:cs="Times New Roman"/>
+        </w:rPr>
+        <w:t xml:space="preserve">the </w:t>
+      </w:r>
+      <w:proofErr w:type="spellStart"/>
+      <w:r>
+        <w:rPr>
+          <w:rFonts w:ascii="Times New Roman" w:eastAsia="Times New Roman" w:hAnsi="Times New Roman" w:cs="Times New Roman"/>
+        </w:rPr>
+        <w:t>Geopandas</w:t>
+      </w:r>
+      <w:proofErr w:type="spellEnd"/>
+      <w:r>
+        <w:rPr>
+          <w:rFonts w:ascii="Times New Roman" w:eastAsia="Times New Roman" w:hAnsi="Times New Roman" w:cs="Times New Roman"/>
+        </w:rPr>
+        <w:t xml:space="preserve"> </w:t>
+      </w:r>
+      <w:r>
+        <w:rPr>
+          <w:rFonts w:ascii="Times New Roman" w:eastAsia="Times New Roman" w:hAnsi="Times New Roman" w:cs="Times New Roman"/>
+        </w:rPr>
+        <w:t xml:space="preserve">library </w:t>
+      </w:r>
+      <w:r>
+        <w:rPr>
+          <w:rFonts w:ascii="Times New Roman" w:eastAsia="Times New Roman" w:hAnsi="Times New Roman" w:cs="Times New Roman"/>
+        </w:rPr>
+        <w:t xml:space="preserve">to create spatial depictions of the difference in case rates and death rates at the county level. See </w:t>
+      </w:r>
+      <w:r>
+        <w:rPr>
+          <w:rFonts w:ascii="Times New Roman" w:eastAsia="Times New Roman" w:hAnsi="Times New Roman" w:cs="Times New Roman"/>
+          <w:b/>
+          <w:bCs/>
+        </w:rPr>
+        <w:t>Figure</w:t>
+      </w:r>
+      <w:r>
+        <w:rPr>
+          <w:rFonts w:ascii="Times New Roman" w:eastAsia="Times New Roman" w:hAnsi="Times New Roman" w:cs="Times New Roman"/>
+          <w:b/>
+          <w:bCs/>
+        </w:rPr>
+        <w:t xml:space="preserve">s </w:t>
+      </w:r>
+      <w:r>
+        <w:rPr>
+          <w:rFonts w:ascii="Times New Roman" w:eastAsia="Times New Roman" w:hAnsi="Times New Roman" w:cs="Times New Roman"/>
+          <w:b/>
+          <w:bCs/>
+        </w:rPr>
+        <w:t>1 and 2</w:t>
+      </w:r>
+      <w:r>
+        <w:rPr>
+          <w:rFonts w:ascii="Times New Roman" w:eastAsia="Times New Roman" w:hAnsi="Times New Roman" w:cs="Times New Roman"/>
+        </w:rPr>
+        <w:t xml:space="preserve"> below. </w:t>
+      </w:r>
+    </w:p>
+    <w:p>
+      <w:pPr>
+        <w:ind w:firstLine="720"/>
+        <w:rPr>
+          <w:rFonts w:ascii="Times New Roman" w:eastAsia="Times New Roman" w:hAnsi="Times New Roman" w:cs="Times New Roman"/>
+        </w:rPr>
+      </w:pPr>
+      <w:r>
+        <w:rPr>
+          <w:rFonts w:ascii="Times New Roman" w:eastAsia="Times New Roman" w:hAnsi="Times New Roman" w:cs="Times New Roman"/>
+        </w:rPr>
+        <w:t xml:space="preserve">From these visualizations it is evident that there was substantial variation in the performance of prisons versus the general population for Covid-19 case rates (such that in </w:t>
+      </w:r>
+      <w:proofErr w:type="gramStart"/>
+      <w:r>
+        <w:rPr>
+          <w:rFonts w:ascii="Times New Roman" w:eastAsia="Times New Roman" w:hAnsi="Times New Roman" w:cs="Times New Roman"/>
+        </w:rPr>
+        <w:t>the majority of</w:t>
+      </w:r>
+      <w:proofErr w:type="gramEnd"/>
+      <w:r>
+        <w:rPr>
+          <w:rFonts w:ascii="Times New Roman" w:eastAsia="Times New Roman" w:hAnsi="Times New Roman" w:cs="Times New Roman"/>
+        </w:rPr>
+        <w:t xml:space="preserve"> counties, prisons performed worse than the general population). </w:t>
+      </w:r>
+      <w:r>
+        <w:rPr>
+          <w:rFonts w:ascii="Times New Roman" w:eastAsia="Times New Roman" w:hAnsi="Times New Roman" w:cs="Times New Roman"/>
+        </w:rPr>
+        <w:t xml:space="preserve">The visualization shows that in several counties, case rates in prisons exceeded rates in the general population by more than 20 </w:t>
+      </w:r>
+      <w:r>
+        <w:rPr>
+          <w:rFonts w:ascii="Times New Roman" w:eastAsia="Times New Roman" w:hAnsi="Times New Roman" w:cs="Times New Roman"/>
+        </w:rPr>
+        <w:t>cases per 100 population</w:t>
+      </w:r>
+      <w:r>
+        <w:rPr>
+          <w:rFonts w:ascii="Times New Roman" w:eastAsia="Times New Roman" w:hAnsi="Times New Roman" w:cs="Times New Roman"/>
+        </w:rPr>
+        <w:t xml:space="preserve"> and in some counties, the performance gap is over 50 </w:t>
+      </w:r>
+      <w:r>
+        <w:rPr>
+          <w:rFonts w:ascii="Times New Roman" w:eastAsia="Times New Roman" w:hAnsi="Times New Roman" w:cs="Times New Roman"/>
+        </w:rPr>
+        <w:t>cases per 100 population</w:t>
       </w:r>
       <w:r>
         <w:rPr>
@@ -1283,7 +1737,1012 @@
         <w:rPr>
           <w:rFonts w:ascii="Times New Roman" w:eastAsia="Times New Roman" w:hAnsi="Times New Roman" w:cs="Times New Roman"/>
         </w:rPr>
-        <w:t xml:space="preserve">I obtained county-level incarceration rates for 2020 published by the Marshall Project. I also included a score indicating how rural or urban a county is obtained from U.S. Department of agriculture, and Presidential election results by constituency from the MIT Election Data Science Lab that I used to calculate the share of votes for Donald Trump in the 2016 election. [[ add in population density and capacity]]. I merged these datasets using County FIPS codes (that I converted to be numeric to ensure successful merges). </w:t>
+        <w:t xml:space="preserve">For death rates, the difference between rates in the incarcerated and general population was substantially lower, and in many counties death rates were lower in prisons as compared to the general population. I hypothesize that these discrepant patterns are driven by the higher mortality rates among older people (as I suspect the percentage of the population that is over the age of 65 </w:t>
+      </w:r>
+      <w:r>
+        <w:rPr>
+          <w:rFonts w:ascii="Times New Roman" w:eastAsia="Times New Roman" w:hAnsi="Times New Roman" w:cs="Times New Roman"/>
+        </w:rPr>
+        <w:t xml:space="preserve">and particularly vulnerable to dying from the disease </w:t>
+      </w:r>
+      <w:r>
+        <w:rPr>
+          <w:rFonts w:ascii="Times New Roman" w:eastAsia="Times New Roman" w:hAnsi="Times New Roman" w:cs="Times New Roman"/>
+        </w:rPr>
+        <w:t xml:space="preserve">is much lower in prisons.) Thus, for the purposes of modeling, I chose to focus on the difference in cases </w:t>
+      </w:r>
+      <w:r>
+        <w:rPr>
+          <w:rFonts w:ascii="Times New Roman" w:eastAsia="Times New Roman" w:hAnsi="Times New Roman" w:cs="Times New Roman"/>
+        </w:rPr>
+        <w:t>rates between</w:t>
+      </w:r>
+      <w:r>
+        <w:rPr>
+          <w:rFonts w:ascii="Times New Roman" w:eastAsia="Times New Roman" w:hAnsi="Times New Roman" w:cs="Times New Roman"/>
+        </w:rPr>
+        <w:t xml:space="preserve"> the incarcerated and general population as my outcome variable.</w:t>
+      </w:r>
+    </w:p>
+    <w:p>
+      <w:pPr>
+        <w:ind w:firstLine="720"/>
+        <w:rPr>
+          <w:rFonts w:ascii="Times New Roman" w:eastAsia="Times New Roman" w:hAnsi="Times New Roman" w:cs="Times New Roman"/>
+        </w:rPr>
+      </w:pPr>
+      <w:r>
+        <w:rPr>
+          <w:rFonts w:ascii="Times New Roman" w:eastAsia="Times New Roman" w:hAnsi="Times New Roman" w:cs="Times New Roman"/>
+        </w:rPr>
+        <w:t>I then examined</w:t>
+      </w:r>
+      <w:r>
+        <w:rPr>
+          <w:rFonts w:ascii="Times New Roman" w:eastAsia="Times New Roman" w:hAnsi="Times New Roman" w:cs="Times New Roman"/>
+        </w:rPr>
+        <w:t xml:space="preserve"> the correlation between my predictor variables</w:t>
+      </w:r>
+      <w:r>
+        <w:rPr>
+          <w:rFonts w:ascii="Times New Roman" w:eastAsia="Times New Roman" w:hAnsi="Times New Roman" w:cs="Times New Roman"/>
+        </w:rPr>
+        <w:t xml:space="preserve"> by creating a correlation matrix</w:t>
+      </w:r>
+      <w:r>
+        <w:rPr>
+          <w:rFonts w:ascii="Times New Roman" w:eastAsia="Times New Roman" w:hAnsi="Times New Roman" w:cs="Times New Roman"/>
+        </w:rPr>
+        <w:t xml:space="preserve"> using the Seaborn package.</w:t>
+      </w:r>
+      <w:r>
+        <w:rPr>
+          <w:rStyle w:val="FootnoteReference"/>
+          <w:rFonts w:ascii="Times New Roman" w:eastAsia="Times New Roman" w:hAnsi="Times New Roman" w:cs="Times New Roman"/>
+        </w:rPr>
+        <w:footnoteReference w:id="17"/>
+      </w:r>
+      <w:r>
+        <w:rPr>
+          <w:rFonts w:ascii="Times New Roman" w:eastAsia="Times New Roman" w:hAnsi="Times New Roman" w:cs="Times New Roman"/>
+        </w:rPr>
+        <w:t xml:space="preserve"> </w:t>
+      </w:r>
+      <w:r>
+        <w:rPr>
+          <w:rFonts w:ascii="Times New Roman" w:eastAsia="Times New Roman" w:hAnsi="Times New Roman" w:cs="Times New Roman"/>
+        </w:rPr>
+        <w:t>Through</w:t>
+      </w:r>
+      <w:r>
+        <w:rPr>
+          <w:rFonts w:ascii="Times New Roman" w:eastAsia="Times New Roman" w:hAnsi="Times New Roman" w:cs="Times New Roman"/>
+        </w:rPr>
+        <w:t xml:space="preserve"> </w:t>
+      </w:r>
+      <w:r>
+        <w:rPr>
+          <w:rFonts w:ascii="Times New Roman" w:eastAsia="Times New Roman" w:hAnsi="Times New Roman" w:cs="Times New Roman"/>
+        </w:rPr>
+        <w:t xml:space="preserve">this process, I found that </w:t>
+      </w:r>
+      <w:r>
+        <w:rPr>
+          <w:rFonts w:ascii="Times New Roman" w:eastAsia="Times New Roman" w:hAnsi="Times New Roman" w:cs="Times New Roman"/>
+        </w:rPr>
+        <w:t xml:space="preserve">poverty rates, the percent the population that is uninsured, race (measured by the percent of the population that is White), and </w:t>
+      </w:r>
+      <w:r>
+        <w:rPr>
+          <w:rFonts w:ascii="Times New Roman" w:eastAsia="Times New Roman" w:hAnsi="Times New Roman" w:cs="Times New Roman"/>
+        </w:rPr>
+        <w:t>education levels (specifically, the percent of adults in the county with less than a high school diploma)</w:t>
+      </w:r>
+      <w:r>
+        <w:rPr>
+          <w:rFonts w:ascii="Times New Roman" w:eastAsia="Times New Roman" w:hAnsi="Times New Roman" w:cs="Times New Roman"/>
+        </w:rPr>
+        <w:t xml:space="preserve"> were most correlated with my dependent variable (see results in </w:t>
+      </w:r>
+      <w:r>
+        <w:rPr>
+          <w:rFonts w:ascii="Times New Roman" w:eastAsia="Times New Roman" w:hAnsi="Times New Roman" w:cs="Times New Roman"/>
+          <w:b/>
+          <w:bCs/>
+        </w:rPr>
+        <w:t>Figure 3</w:t>
+      </w:r>
+      <w:r>
+        <w:rPr>
+          <w:rFonts w:ascii="Times New Roman" w:eastAsia="Times New Roman" w:hAnsi="Times New Roman" w:cs="Times New Roman"/>
+        </w:rPr>
+        <w:t xml:space="preserve"> below). </w:t>
+      </w:r>
+    </w:p>
+    <w:p>
+      <w:pPr>
+        <w:ind w:firstLine="720"/>
+        <w:rPr>
+          <w:rFonts w:ascii="Times New Roman" w:eastAsia="Times New Roman" w:hAnsi="Times New Roman" w:cs="Times New Roman"/>
+        </w:rPr>
+      </w:pPr>
+      <w:r>
+        <w:rPr>
+          <w:rFonts w:ascii="Times New Roman" w:eastAsia="Times New Roman" w:hAnsi="Times New Roman" w:cs="Times New Roman"/>
+        </w:rPr>
+        <w:t>Lastly, I modelled my data using Scikit-learn</w:t>
+      </w:r>
+      <w:r>
+        <w:rPr>
+          <w:rStyle w:val="FootnoteReference"/>
+          <w:rFonts w:ascii="Times New Roman" w:eastAsia="Times New Roman" w:hAnsi="Times New Roman" w:cs="Times New Roman"/>
+        </w:rPr>
+        <w:footnoteReference w:id="18"/>
+      </w:r>
+      <w:r>
+        <w:rPr>
+          <w:rFonts w:ascii="Times New Roman" w:eastAsia="Times New Roman" w:hAnsi="Times New Roman" w:cs="Times New Roman"/>
+        </w:rPr>
+        <w:t xml:space="preserve"> machine learning techniques applicable to regression</w:t>
+      </w:r>
+      <w:r>
+        <w:rPr>
+          <w:rFonts w:ascii="Times New Roman" w:eastAsia="Times New Roman" w:hAnsi="Times New Roman" w:cs="Times New Roman"/>
+        </w:rPr>
+        <w:t xml:space="preserve"> </w:t>
+      </w:r>
+      <w:r>
+        <w:rPr>
+          <w:rFonts w:ascii="Times New Roman" w:eastAsia="Times New Roman" w:hAnsi="Times New Roman" w:cs="Times New Roman"/>
+        </w:rPr>
+        <w:t>problems</w:t>
+      </w:r>
+      <w:r>
+        <w:rPr>
+          <w:rFonts w:ascii="Times New Roman" w:eastAsia="Times New Roman" w:hAnsi="Times New Roman" w:cs="Times New Roman"/>
+        </w:rPr>
+        <w:t xml:space="preserve">. Specifically, I ran 4 models – a simple linear model (aka OLS regression), </w:t>
+      </w:r>
+      <w:r>
+        <w:rPr>
+          <w:rFonts w:ascii="Times New Roman" w:eastAsia="Times New Roman" w:hAnsi="Times New Roman" w:cs="Times New Roman"/>
+        </w:rPr>
+        <w:t>K-Nearest Neighbors (KNN</w:t>
+      </w:r>
+      <w:r>
+        <w:rPr>
+          <w:rFonts w:ascii="Times New Roman" w:eastAsia="Times New Roman" w:hAnsi="Times New Roman" w:cs="Times New Roman"/>
+        </w:rPr>
+        <w:t>)</w:t>
+      </w:r>
+      <w:r>
+        <w:rPr>
+          <w:rFonts w:ascii="Times New Roman" w:eastAsia="Times New Roman" w:hAnsi="Times New Roman" w:cs="Times New Roman"/>
+        </w:rPr>
+        <w:t>, Decision Trees and Random Forests.</w:t>
+      </w:r>
+      <w:r>
+        <w:rPr>
+          <w:rFonts w:ascii="Times New Roman" w:eastAsia="Times New Roman" w:hAnsi="Times New Roman" w:cs="Times New Roman"/>
+        </w:rPr>
+        <w:t xml:space="preserve"> I then split my data into a test and training dataset using random sampling (specifically I used a split 75% of the total observations for my training dataset, and 25% for my test dataset). I then examined the distribution of my variables in the training dataset to determine the transformations I would need to make. I found that several of my continuous variables </w:t>
+      </w:r>
+      <w:r>
+        <w:rPr>
+          <w:rFonts w:ascii="Times New Roman" w:eastAsia="Times New Roman" w:hAnsi="Times New Roman" w:cs="Times New Roman"/>
+        </w:rPr>
+        <w:t>such as</w:t>
+      </w:r>
+      <w:r>
+        <w:rPr>
+          <w:rFonts w:ascii="Times New Roman" w:eastAsia="Times New Roman" w:hAnsi="Times New Roman" w:cs="Times New Roman"/>
+        </w:rPr>
+        <w:t xml:space="preserve"> poverty rates, </w:t>
+      </w:r>
+      <w:r>
+        <w:rPr>
+          <w:rFonts w:ascii="Times New Roman" w:eastAsia="Times New Roman" w:hAnsi="Times New Roman" w:cs="Times New Roman"/>
+        </w:rPr>
+        <w:t xml:space="preserve">insurance rates, unemployment rates, population density, and incarceration rates were highly skewed. To address this, I included a logarithmic transformation of these variables in my pre-processing pipeline. I additionally scaled each of these variables in my pre-processing pipeline. I did this separately for </w:t>
+      </w:r>
+      <w:r>
+        <w:rPr>
+          <w:rFonts w:ascii="Times New Roman" w:eastAsia="Times New Roman" w:hAnsi="Times New Roman" w:cs="Times New Roman"/>
+        </w:rPr>
+        <w:lastRenderedPageBreak/>
+        <w:t xml:space="preserve">my test and training datasets as this involved learning information such as the mean, minimum, and maximum values. </w:t>
+      </w:r>
+    </w:p>
+    <w:p>
+      <w:pPr>
+        <w:ind w:firstLine="720"/>
+        <w:rPr>
+          <w:rFonts w:ascii="Times New Roman" w:eastAsia="Times New Roman" w:hAnsi="Times New Roman" w:cs="Times New Roman"/>
+        </w:rPr>
+      </w:pPr>
+      <w:r>
+        <w:rPr>
+          <w:rFonts w:ascii="Times New Roman" w:eastAsia="Times New Roman" w:hAnsi="Times New Roman" w:cs="Times New Roman"/>
+        </w:rPr>
+        <w:t xml:space="preserve">I chose negative mean squared error as my scoring metric for measuring the performance of each of my models. </w:t>
+      </w:r>
+      <w:r>
+        <w:rPr>
+          <w:rFonts w:ascii="Times New Roman" w:eastAsia="Times New Roman" w:hAnsi="Times New Roman" w:cs="Times New Roman"/>
+        </w:rPr>
+        <w:t xml:space="preserve">I tuned the hyper-parameters used in my models and ran my training data through my modeling pipeline. </w:t>
+      </w:r>
+      <w:r>
+        <w:rPr>
+          <w:rFonts w:ascii="Times New Roman" w:eastAsia="Times New Roman" w:hAnsi="Times New Roman" w:cs="Times New Roman"/>
+        </w:rPr>
+        <w:t>I then</w:t>
+      </w:r>
+      <w:r>
+        <w:rPr>
+          <w:rFonts w:ascii="Times New Roman" w:eastAsia="Times New Roman" w:hAnsi="Times New Roman" w:cs="Times New Roman"/>
+        </w:rPr>
+        <w:t xml:space="preserve"> </w:t>
+      </w:r>
+      <w:r>
+        <w:rPr>
+          <w:rFonts w:ascii="Times New Roman" w:eastAsia="Times New Roman" w:hAnsi="Times New Roman" w:cs="Times New Roman"/>
+        </w:rPr>
+        <w:t xml:space="preserve">used </w:t>
+      </w:r>
+      <w:proofErr w:type="spellStart"/>
+      <w:r>
+        <w:rPr>
+          <w:rFonts w:ascii="Times New Roman" w:eastAsia="Times New Roman" w:hAnsi="Times New Roman" w:cs="Times New Roman"/>
+        </w:rPr>
+        <w:t>GridSearchCV</w:t>
+      </w:r>
+      <w:proofErr w:type="spellEnd"/>
+      <w:r>
+        <w:rPr>
+          <w:rFonts w:ascii="Times New Roman" w:eastAsia="Times New Roman" w:hAnsi="Times New Roman" w:cs="Times New Roman"/>
+        </w:rPr>
+        <w:t xml:space="preserve"> to </w:t>
+      </w:r>
+      <w:r>
+        <w:rPr>
+          <w:rFonts w:ascii="Times New Roman" w:eastAsia="Times New Roman" w:hAnsi="Times New Roman" w:cs="Times New Roman"/>
+        </w:rPr>
+        <w:t xml:space="preserve">identify </w:t>
+      </w:r>
+      <w:r>
+        <w:rPr>
+          <w:rFonts w:ascii="Times New Roman" w:eastAsia="Times New Roman" w:hAnsi="Times New Roman" w:cs="Times New Roman"/>
+        </w:rPr>
+        <w:t>the</w:t>
+      </w:r>
+      <w:r>
+        <w:rPr>
+          <w:rFonts w:ascii="Times New Roman" w:eastAsia="Times New Roman" w:hAnsi="Times New Roman" w:cs="Times New Roman"/>
+        </w:rPr>
+        <w:t xml:space="preserve"> e</w:t>
+      </w:r>
+      <w:r>
+        <w:rPr>
+          <w:rFonts w:ascii="Times New Roman" w:eastAsia="Times New Roman" w:hAnsi="Times New Roman" w:cs="Times New Roman"/>
+        </w:rPr>
+        <w:t xml:space="preserve">stimators that </w:t>
+      </w:r>
+      <w:r>
+        <w:rPr>
+          <w:rFonts w:ascii="Times New Roman" w:eastAsia="Times New Roman" w:hAnsi="Times New Roman" w:cs="Times New Roman"/>
+        </w:rPr>
+        <w:t>resulted in the</w:t>
+      </w:r>
+      <w:r>
+        <w:rPr>
+          <w:rFonts w:ascii="Times New Roman" w:eastAsia="Times New Roman" w:hAnsi="Times New Roman" w:cs="Times New Roman"/>
+        </w:rPr>
+        <w:t xml:space="preserve"> highest predictive accuracy, as measured by Mean Squared Error (MSE) and the</w:t>
+      </w:r>
+    </w:p>
+    <w:p>
+      <w:pPr>
+        <w:rPr>
+          <w:rFonts w:ascii="Times New Roman" w:eastAsia="Times New Roman" w:hAnsi="Times New Roman" w:cs="Times New Roman"/>
+        </w:rPr>
+      </w:pPr>
+      <w:r>
+        <w:rPr>
+          <w:rFonts w:ascii="Times New Roman" w:eastAsia="Times New Roman" w:hAnsi="Times New Roman" w:cs="Times New Roman"/>
+        </w:rPr>
+        <w:t>R-squared (R2) score. For the KNN</w:t>
+      </w:r>
+      <w:r>
+        <w:rPr>
+          <w:rFonts w:ascii="Times New Roman" w:eastAsia="Times New Roman" w:hAnsi="Times New Roman" w:cs="Times New Roman"/>
+        </w:rPr>
+        <w:t xml:space="preserve"> model,</w:t>
+      </w:r>
+      <w:r>
+        <w:rPr>
+          <w:rFonts w:ascii="Times New Roman" w:eastAsia="Times New Roman" w:hAnsi="Times New Roman" w:cs="Times New Roman"/>
+        </w:rPr>
+        <w:t xml:space="preserve"> this </w:t>
+      </w:r>
+      <w:r>
+        <w:rPr>
+          <w:rFonts w:ascii="Times New Roman" w:eastAsia="Times New Roman" w:hAnsi="Times New Roman" w:cs="Times New Roman"/>
+        </w:rPr>
+        <w:t>involved choosing the optimal number of “nearest neighbors” in my training data to make predictions in my test data. For the decision tree, this involved identifying the</w:t>
+      </w:r>
+      <w:r>
+        <w:rPr>
+          <w:rFonts w:ascii="Times New Roman" w:eastAsia="Times New Roman" w:hAnsi="Times New Roman" w:cs="Times New Roman"/>
+        </w:rPr>
+        <w:t xml:space="preserve"> maximum branch depth</w:t>
+      </w:r>
+      <w:r>
+        <w:rPr>
+          <w:rFonts w:ascii="Times New Roman" w:eastAsia="Times New Roman" w:hAnsi="Times New Roman" w:cs="Times New Roman"/>
+        </w:rPr>
+        <w:t xml:space="preserve"> to use. For the random forest model, I </w:t>
+      </w:r>
+      <w:r>
+        <w:rPr>
+          <w:rFonts w:ascii="Times New Roman" w:eastAsia="Times New Roman" w:hAnsi="Times New Roman" w:cs="Times New Roman"/>
+        </w:rPr>
+        <w:t xml:space="preserve">hyper-tuned </w:t>
+      </w:r>
+      <w:r>
+        <w:rPr>
+          <w:rFonts w:ascii="Times New Roman" w:eastAsia="Times New Roman" w:hAnsi="Times New Roman" w:cs="Times New Roman"/>
+        </w:rPr>
+        <w:t>both the maximum branch depth</w:t>
+      </w:r>
+      <w:r>
+        <w:rPr>
+          <w:rFonts w:ascii="Times New Roman" w:eastAsia="Times New Roman" w:hAnsi="Times New Roman" w:cs="Times New Roman"/>
+        </w:rPr>
+        <w:t xml:space="preserve"> and </w:t>
+      </w:r>
+      <w:r>
+        <w:rPr>
+          <w:rFonts w:ascii="Times New Roman" w:eastAsia="Times New Roman" w:hAnsi="Times New Roman" w:cs="Times New Roman"/>
+        </w:rPr>
+        <w:t xml:space="preserve">the </w:t>
+      </w:r>
+      <w:r>
+        <w:rPr>
+          <w:rFonts w:ascii="Times New Roman" w:eastAsia="Times New Roman" w:hAnsi="Times New Roman" w:cs="Times New Roman"/>
+        </w:rPr>
+        <w:t xml:space="preserve">maximum </w:t>
+      </w:r>
+      <w:r>
+        <w:rPr>
+          <w:rFonts w:ascii="Times New Roman" w:eastAsia="Times New Roman" w:hAnsi="Times New Roman" w:cs="Times New Roman"/>
+        </w:rPr>
+        <w:t>number</w:t>
+      </w:r>
+      <w:r>
+        <w:rPr>
+          <w:rFonts w:ascii="Times New Roman" w:eastAsia="Times New Roman" w:hAnsi="Times New Roman" w:cs="Times New Roman"/>
+        </w:rPr>
+        <w:t xml:space="preserve"> </w:t>
+      </w:r>
+      <w:r>
+        <w:rPr>
+          <w:rFonts w:ascii="Times New Roman" w:eastAsia="Times New Roman" w:hAnsi="Times New Roman" w:cs="Times New Roman"/>
+        </w:rPr>
+        <w:t>of predictors to use as inputs</w:t>
+      </w:r>
+      <w:r>
+        <w:rPr>
+          <w:rFonts w:ascii="Times New Roman" w:eastAsia="Times New Roman" w:hAnsi="Times New Roman" w:cs="Times New Roman"/>
+        </w:rPr>
+        <w:t xml:space="preserve">.  </w:t>
+      </w:r>
+      <w:r>
+        <w:rPr>
+          <w:rFonts w:ascii="Times New Roman" w:eastAsia="Times New Roman" w:hAnsi="Times New Roman" w:cs="Times New Roman"/>
+        </w:rPr>
+        <w:t xml:space="preserve">Once I identified the model that resulted in the best score for my training data, I then fit the test data to my model by running it through my pipeline and generated MSE and R2 scores to evaluate the predictive accuracy of the model. I further visualized the predictive accuracy using a scatter plot. Finally, </w:t>
+      </w:r>
+      <w:r>
+        <w:rPr>
+          <w:rFonts w:ascii="Times New Roman" w:eastAsia="Times New Roman" w:hAnsi="Times New Roman" w:cs="Times New Roman"/>
+        </w:rPr>
+        <w:t xml:space="preserve">I </w:t>
+      </w:r>
+      <w:r>
+        <w:rPr>
+          <w:rFonts w:ascii="Times New Roman" w:eastAsia="Times New Roman" w:hAnsi="Times New Roman" w:cs="Times New Roman"/>
+        </w:rPr>
+        <w:t>used</w:t>
+      </w:r>
+      <w:r>
+        <w:rPr>
+          <w:rFonts w:ascii="Times New Roman" w:eastAsia="Times New Roman" w:hAnsi="Times New Roman" w:cs="Times New Roman"/>
+        </w:rPr>
+        <w:t xml:space="preserve"> </w:t>
+      </w:r>
+      <w:r>
+        <w:rPr>
+          <w:rFonts w:ascii="Times New Roman" w:eastAsia="Times New Roman" w:hAnsi="Times New Roman" w:cs="Times New Roman"/>
+        </w:rPr>
+        <w:t xml:space="preserve">40 permutations of </w:t>
+      </w:r>
+      <w:r>
+        <w:rPr>
+          <w:rFonts w:ascii="Times New Roman" w:eastAsia="Times New Roman" w:hAnsi="Times New Roman" w:cs="Times New Roman"/>
+        </w:rPr>
+        <w:t>the predictor variables</w:t>
+      </w:r>
+      <w:r>
+        <w:rPr>
+          <w:rFonts w:ascii="Times New Roman" w:eastAsia="Times New Roman" w:hAnsi="Times New Roman" w:cs="Times New Roman"/>
+        </w:rPr>
+        <w:t xml:space="preserve"> </w:t>
+      </w:r>
+      <w:r>
+        <w:rPr>
+          <w:rFonts w:ascii="Times New Roman" w:eastAsia="Times New Roman" w:hAnsi="Times New Roman" w:cs="Times New Roman"/>
+        </w:rPr>
+        <w:t xml:space="preserve">within the model </w:t>
+      </w:r>
+      <w:r>
+        <w:rPr>
+          <w:rFonts w:ascii="Times New Roman" w:eastAsia="Times New Roman" w:hAnsi="Times New Roman" w:cs="Times New Roman"/>
+        </w:rPr>
+        <w:t xml:space="preserve">to </w:t>
+      </w:r>
+      <w:r>
+        <w:rPr>
+          <w:rFonts w:ascii="Times New Roman" w:eastAsia="Times New Roman" w:hAnsi="Times New Roman" w:cs="Times New Roman"/>
+        </w:rPr>
+        <w:t>determine the importance of each feature (measured by the amount the inclusion of each feature reduced the MSE) and depicted feature importance graphically.</w:t>
+      </w:r>
+    </w:p>
+    <w:p>
+      <w:pPr>
+        <w:rPr>
+          <w:rFonts w:ascii="Times New Roman" w:eastAsia="Times New Roman" w:hAnsi="Times New Roman" w:cs="Times New Roman"/>
+        </w:rPr>
+      </w:pPr>
+      <w:r>
+        <w:rPr>
+          <w:rFonts w:ascii="Times New Roman" w:eastAsia="Times New Roman" w:hAnsi="Times New Roman" w:cs="Times New Roman"/>
+        </w:rPr>
+        <w:tab/>
+      </w:r>
+    </w:p>
+    <w:p>
+      <w:pPr>
+        <w:ind w:firstLine="720"/>
+        <w:rPr>
+          <w:rFonts w:ascii="Times New Roman" w:eastAsia="Times New Roman" w:hAnsi="Times New Roman" w:cs="Times New Roman"/>
+          <w:b/>
+          <w:bCs/>
+        </w:rPr>
+      </w:pPr>
+      <w:r>
+        <w:rPr>
+          <w:rFonts w:ascii="Times New Roman" w:eastAsia="Times New Roman" w:hAnsi="Times New Roman" w:cs="Times New Roman"/>
+          <w:b/>
+          <w:bCs/>
+        </w:rPr>
+        <w:t>Results</w:t>
+      </w:r>
+      <w:r>
+        <w:rPr>
+          <w:rFonts w:ascii="Times New Roman" w:eastAsia="Times New Roman" w:hAnsi="Times New Roman" w:cs="Times New Roman"/>
+          <w:b/>
+          <w:bCs/>
+        </w:rPr>
+        <w:t xml:space="preserve"> and Conclusions</w:t>
+      </w:r>
+    </w:p>
+    <w:p>
+      <w:pPr>
+        <w:ind w:firstLine="720"/>
+        <w:rPr>
+          <w:rFonts w:ascii="Times New Roman" w:eastAsia="Times New Roman" w:hAnsi="Times New Roman" w:cs="Times New Roman"/>
+          <w:b/>
+          <w:bCs/>
+        </w:rPr>
+      </w:pPr>
+    </w:p>
+    <w:p>
+      <w:pPr>
+        <w:ind w:firstLine="720"/>
+        <w:rPr>
+          <w:rFonts w:ascii="Times New Roman" w:eastAsia="Times New Roman" w:hAnsi="Times New Roman" w:cs="Times New Roman"/>
+        </w:rPr>
+      </w:pPr>
+      <w:r>
+        <w:rPr>
+          <w:rFonts w:ascii="Times New Roman" w:eastAsia="Times New Roman" w:hAnsi="Times New Roman" w:cs="Times New Roman"/>
+        </w:rPr>
+        <w:t>To arrive at my final specifications, I</w:t>
+      </w:r>
+      <w:r>
+        <w:rPr>
+          <w:rFonts w:ascii="Times New Roman" w:eastAsia="Times New Roman" w:hAnsi="Times New Roman" w:cs="Times New Roman"/>
+        </w:rPr>
+        <w:t xml:space="preserve"> </w:t>
+      </w:r>
+      <w:r>
+        <w:rPr>
+          <w:rFonts w:ascii="Times New Roman" w:eastAsia="Times New Roman" w:hAnsi="Times New Roman" w:cs="Times New Roman"/>
+        </w:rPr>
+        <w:t xml:space="preserve">tested </w:t>
+      </w:r>
+      <w:r>
+        <w:rPr>
+          <w:rFonts w:ascii="Times New Roman" w:eastAsia="Times New Roman" w:hAnsi="Times New Roman" w:cs="Times New Roman"/>
+        </w:rPr>
+        <w:t xml:space="preserve">several models </w:t>
+      </w:r>
+      <w:r>
+        <w:rPr>
+          <w:rFonts w:ascii="Times New Roman" w:eastAsia="Times New Roman" w:hAnsi="Times New Roman" w:cs="Times New Roman"/>
+        </w:rPr>
+        <w:t xml:space="preserve">in which I included additional variables/dropped existing variables, applied transformations to </w:t>
+      </w:r>
+      <w:r>
+        <w:rPr>
+          <w:rFonts w:ascii="Times New Roman" w:eastAsia="Times New Roman" w:hAnsi="Times New Roman" w:cs="Times New Roman"/>
+        </w:rPr>
+        <w:t xml:space="preserve">additional </w:t>
+      </w:r>
+      <w:r>
+        <w:rPr>
+          <w:rFonts w:ascii="Times New Roman" w:eastAsia="Times New Roman" w:hAnsi="Times New Roman" w:cs="Times New Roman"/>
+        </w:rPr>
+        <w:t>variables to mitigate skewness, and different methodologies for addressing missing values (i.e., simply dropping rows with missing observations or imputing with the mean using the S</w:t>
+      </w:r>
+      <w:r>
+        <w:rPr>
+          <w:rFonts w:ascii="Times New Roman" w:eastAsia="Times New Roman" w:hAnsi="Times New Roman" w:cs="Times New Roman"/>
+        </w:rPr>
+        <w:t xml:space="preserve">ci-Kit Learn </w:t>
+      </w:r>
+      <w:r>
+        <w:rPr>
+          <w:rFonts w:ascii="Times New Roman" w:eastAsia="Times New Roman" w:hAnsi="Times New Roman" w:cs="Times New Roman"/>
+        </w:rPr>
+        <w:t>Simple Imputer package.</w:t>
+      </w:r>
+    </w:p>
+    <w:p>
+      <w:pPr>
+        <w:rPr>
+          <w:rFonts w:ascii="Times New Roman" w:eastAsia="Times New Roman" w:hAnsi="Times New Roman" w:cs="Times New Roman"/>
+        </w:rPr>
+      </w:pPr>
+      <w:r>
+        <w:rPr>
+          <w:rFonts w:ascii="Times New Roman" w:eastAsia="Times New Roman" w:hAnsi="Times New Roman" w:cs="Times New Roman"/>
+        </w:rPr>
+        <w:t>Several of these experiments yield extremely low (or even negative) R2 squares, and thus were excluded from my final specifications to increase the predictive power of my model.</w:t>
+      </w:r>
+    </w:p>
+    <w:p>
+      <w:pPr>
+        <w:rPr>
+          <w:rFonts w:ascii="Times New Roman" w:eastAsia="Times New Roman" w:hAnsi="Times New Roman" w:cs="Times New Roman"/>
+        </w:rPr>
+      </w:pPr>
+      <w:r>
+        <w:rPr>
+          <w:rFonts w:ascii="Times New Roman" w:eastAsia="Times New Roman" w:hAnsi="Times New Roman" w:cs="Times New Roman"/>
+        </w:rPr>
+        <w:tab/>
+        <w:t>The model with the best score (i.e.</w:t>
+      </w:r>
+      <w:r>
+        <w:rPr>
+          <w:rFonts w:ascii="Times New Roman" w:eastAsia="Times New Roman" w:hAnsi="Times New Roman" w:cs="Times New Roman"/>
+        </w:rPr>
+        <w:t>,</w:t>
+      </w:r>
+      <w:r>
+        <w:rPr>
+          <w:rFonts w:ascii="Times New Roman" w:eastAsia="Times New Roman" w:hAnsi="Times New Roman" w:cs="Times New Roman"/>
+        </w:rPr>
+        <w:t xml:space="preserve"> the lowest MSE) was the simple OLS linear regression model, which yielded an R2 score of 0.19 and an MSE of 409.7. The R2 indicates that the model was only able to explain</w:t>
+      </w:r>
+      <w:r>
+        <w:rPr>
+          <w:rFonts w:ascii="Times New Roman" w:eastAsia="Times New Roman" w:hAnsi="Times New Roman" w:cs="Times New Roman"/>
+        </w:rPr>
+        <w:t xml:space="preserve"> </w:t>
+      </w:r>
+      <w:r>
+        <w:rPr>
+          <w:rFonts w:ascii="Times New Roman" w:eastAsia="Times New Roman" w:hAnsi="Times New Roman" w:cs="Times New Roman"/>
+        </w:rPr>
+        <w:t xml:space="preserve">19 percent of the variation in </w:t>
+      </w:r>
+      <w:r>
+        <w:rPr>
+          <w:rFonts w:ascii="Times New Roman" w:eastAsia="Times New Roman" w:hAnsi="Times New Roman" w:cs="Times New Roman"/>
+        </w:rPr>
+        <w:t xml:space="preserve">the dependent variable, indicating that the model is not particularly useful for predicting whether prisons in certain counties performed worse compared to the general population in terms of Covid-19 case rates. Taking the square root of the MSE makes this metric easier to interpret, and indicates that on average, my model’s predictions for the difference in case rates between the incarcerated population and the general population had an average error of approximately 20 cases per 100 population. </w:t>
+      </w:r>
+      <w:r>
+        <w:rPr>
+          <w:rFonts w:ascii="Times New Roman" w:eastAsia="Times New Roman" w:hAnsi="Times New Roman" w:cs="Times New Roman"/>
+        </w:rPr>
+        <w:t xml:space="preserve">Thus, </w:t>
+      </w:r>
+      <w:r>
+        <w:rPr>
+          <w:rFonts w:ascii="Times New Roman" w:eastAsia="Times New Roman" w:hAnsi="Times New Roman" w:cs="Times New Roman"/>
+        </w:rPr>
+        <w:t>overall,</w:t>
+      </w:r>
+      <w:r>
+        <w:rPr>
+          <w:rFonts w:ascii="Times New Roman" w:eastAsia="Times New Roman" w:hAnsi="Times New Roman" w:cs="Times New Roman"/>
+        </w:rPr>
+        <w:t xml:space="preserve"> my model performs relatively </w:t>
+      </w:r>
+      <w:r>
+        <w:rPr>
+          <w:rFonts w:ascii="Times New Roman" w:eastAsia="Times New Roman" w:hAnsi="Times New Roman" w:cs="Times New Roman"/>
+        </w:rPr>
+        <w:t>poorly,</w:t>
+      </w:r>
+      <w:r>
+        <w:rPr>
+          <w:rFonts w:ascii="Times New Roman" w:eastAsia="Times New Roman" w:hAnsi="Times New Roman" w:cs="Times New Roman"/>
+        </w:rPr>
+        <w:t xml:space="preserve"> and county-level characteristics do not appear to be good predictors of the performance of prisons </w:t>
+      </w:r>
+      <w:r>
+        <w:rPr>
+          <w:rFonts w:ascii="Times New Roman" w:eastAsia="Times New Roman" w:hAnsi="Times New Roman" w:cs="Times New Roman"/>
+        </w:rPr>
+        <w:t xml:space="preserve">relative to the general population </w:t>
+      </w:r>
+      <w:r>
+        <w:rPr>
+          <w:rFonts w:ascii="Times New Roman" w:eastAsia="Times New Roman" w:hAnsi="Times New Roman" w:cs="Times New Roman"/>
+        </w:rPr>
+        <w:t>in terms of Covid-19 case rates during the pandemic.</w:t>
+      </w:r>
+    </w:p>
+    <w:p>
+      <w:pPr>
+        <w:ind w:firstLine="720"/>
+        <w:rPr>
+          <w:rFonts w:ascii="Times New Roman" w:eastAsia="Times New Roman" w:hAnsi="Times New Roman" w:cs="Times New Roman"/>
+        </w:rPr>
+      </w:pPr>
+      <w:r>
+        <w:rPr>
+          <w:rFonts w:ascii="Times New Roman" w:eastAsia="Times New Roman" w:hAnsi="Times New Roman" w:cs="Times New Roman"/>
+        </w:rPr>
+        <w:t xml:space="preserve">Further, the permutation exercise indicates that of the county-level indicators I chose to </w:t>
+      </w:r>
+      <w:r>
+        <w:rPr>
+          <w:rFonts w:ascii="Times New Roman" w:eastAsia="Times New Roman" w:hAnsi="Times New Roman" w:cs="Times New Roman"/>
+        </w:rPr>
+        <w:t xml:space="preserve">include in my model, </w:t>
+      </w:r>
+      <w:r>
+        <w:rPr>
+          <w:rFonts w:ascii="Times New Roman" w:eastAsia="Times New Roman" w:hAnsi="Times New Roman" w:cs="Times New Roman"/>
+        </w:rPr>
+        <w:t xml:space="preserve">education levels in a county were most predictive of my outcome variable. The percent of adults with a </w:t>
+      </w:r>
+      <w:r>
+        <w:rPr>
+          <w:rFonts w:ascii="Times New Roman" w:eastAsia="Times New Roman" w:hAnsi="Times New Roman" w:cs="Times New Roman"/>
+        </w:rPr>
+        <w:t>bachelor’s</w:t>
+      </w:r>
+      <w:r>
+        <w:rPr>
+          <w:rFonts w:ascii="Times New Roman" w:eastAsia="Times New Roman" w:hAnsi="Times New Roman" w:cs="Times New Roman"/>
+        </w:rPr>
+        <w:t xml:space="preserve"> degree or higher</w:t>
+      </w:r>
+      <w:proofErr w:type="gramStart"/>
+      <w:r>
+        <w:rPr>
+          <w:rFonts w:ascii="Times New Roman" w:eastAsia="Times New Roman" w:hAnsi="Times New Roman" w:cs="Times New Roman"/>
+        </w:rPr>
+        <w:t>, in particular, was</w:t>
+      </w:r>
+      <w:proofErr w:type="gramEnd"/>
+      <w:r>
+        <w:rPr>
+          <w:rFonts w:ascii="Times New Roman" w:eastAsia="Times New Roman" w:hAnsi="Times New Roman" w:cs="Times New Roman"/>
+        </w:rPr>
+        <w:t xml:space="preserve"> most helpful in lowering the MSE. The percent of the population that is uninsured</w:t>
+      </w:r>
+      <w:r>
+        <w:rPr>
+          <w:rFonts w:ascii="Times New Roman" w:eastAsia="Times New Roman" w:hAnsi="Times New Roman" w:cs="Times New Roman"/>
+        </w:rPr>
+        <w:t>, race, and median household income were also important in lowering the MSE. On the other hand, county-level incarceration rates, population density, and unemployment rates did very little in lowering the MSE.</w:t>
+      </w:r>
+      <w:r>
+        <w:rPr>
+          <w:rFonts w:ascii="Times New Roman" w:eastAsia="Times New Roman" w:hAnsi="Times New Roman" w:cs="Times New Roman"/>
+        </w:rPr>
+        <w:t xml:space="preserve"> </w:t>
+      </w:r>
+    </w:p>
+    <w:p>
+      <w:pPr>
+        <w:ind w:firstLine="720"/>
+        <w:rPr>
+          <w:rFonts w:ascii="Times New Roman" w:eastAsia="Times New Roman" w:hAnsi="Times New Roman" w:cs="Times New Roman"/>
+        </w:rPr>
+      </w:pPr>
+    </w:p>
+    <w:p>
+      <w:pPr>
+        <w:rPr>
+          <w:rFonts w:ascii="Times New Roman" w:eastAsia="Times New Roman" w:hAnsi="Times New Roman" w:cs="Times New Roman"/>
+          <w:b/>
+          <w:bCs/>
+        </w:rPr>
+      </w:pPr>
+      <w:r>
+        <w:rPr>
+          <w:rFonts w:ascii="Times New Roman" w:eastAsia="Times New Roman" w:hAnsi="Times New Roman" w:cs="Times New Roman"/>
+          <w:b/>
+          <w:bCs/>
+        </w:rPr>
+        <w:tab/>
+        <w:t>Discussion</w:t>
+      </w:r>
+    </w:p>
+    <w:p>
+      <w:pPr>
+        <w:rPr>
+          <w:rFonts w:ascii="Times New Roman" w:eastAsia="Times New Roman" w:hAnsi="Times New Roman" w:cs="Times New Roman"/>
+          <w:b/>
+          <w:bCs/>
+        </w:rPr>
+      </w:pPr>
+    </w:p>
+    <w:p>
+      <w:pPr>
+        <w:ind w:firstLine="720"/>
+        <w:rPr>
+          <w:rFonts w:ascii="Times New Roman" w:eastAsia="Times New Roman" w:hAnsi="Times New Roman" w:cs="Times New Roman"/>
+        </w:rPr>
+      </w:pPr>
+      <w:r>
+        <w:rPr>
+          <w:rFonts w:ascii="Times New Roman" w:eastAsia="Times New Roman" w:hAnsi="Times New Roman" w:cs="Times New Roman"/>
+        </w:rPr>
+        <w:lastRenderedPageBreak/>
+        <w:t xml:space="preserve">Upon reflecting more on my research question, I realize that is it not surprising that my model was unable to shed much light on the performance gap between prisons and the general population during the pandemic. The variables I chose to include in my model such as poverty rates, the percent of the population that is uninsured, unemployment rates, and race likely influenced both Covid-19 rates in the general population and within prisons, and thus would have low explanatory power for explaining the difference in performance between the two populations. </w:t>
+      </w:r>
+    </w:p>
+    <w:p>
+      <w:pPr>
+        <w:ind w:firstLine="720"/>
+        <w:rPr>
+          <w:rFonts w:ascii="Times New Roman" w:eastAsia="Times New Roman" w:hAnsi="Times New Roman" w:cs="Times New Roman"/>
+        </w:rPr>
+      </w:pPr>
+      <w:r>
+        <w:rPr>
+          <w:rFonts w:ascii="Times New Roman" w:eastAsia="Times New Roman" w:hAnsi="Times New Roman" w:cs="Times New Roman"/>
+        </w:rPr>
+        <w:t>Further, research shows that Covid-19 outbreaks in prisons and jails were also associated with widespread transmission of the disease in the surrounding communities as well. For example, a study conducted by the Vera institute shows that at</w:t>
+      </w:r>
+      <w:r>
+        <w:rPr>
+          <w:rFonts w:ascii="Times New Roman" w:eastAsia="Times New Roman" w:hAnsi="Times New Roman" w:cs="Times New Roman"/>
+        </w:rPr>
+        <w:t xml:space="preserve"> both the </w:t>
+      </w:r>
+      <w:r>
+        <w:rPr>
+          <w:rFonts w:ascii="Times New Roman" w:eastAsia="Times New Roman" w:hAnsi="Times New Roman" w:cs="Times New Roman"/>
+        </w:rPr>
+        <w:t>county level</w:t>
+      </w:r>
+      <w:r>
+        <w:rPr>
+          <w:rFonts w:ascii="Times New Roman" w:eastAsia="Times New Roman" w:hAnsi="Times New Roman" w:cs="Times New Roman"/>
+        </w:rPr>
+        <w:t xml:space="preserve"> and broader community (areas that share a local economy) level</w:t>
+      </w:r>
+      <w:r>
+        <w:rPr>
+          <w:rFonts w:ascii="Times New Roman" w:eastAsia="Times New Roman" w:hAnsi="Times New Roman" w:cs="Times New Roman"/>
+        </w:rPr>
+        <w:t>,</w:t>
+      </w:r>
+      <w:r>
+        <w:rPr>
+          <w:rFonts w:ascii="Times New Roman" w:eastAsia="Times New Roman" w:hAnsi="Times New Roman" w:cs="Times New Roman"/>
+        </w:rPr>
+        <w:t xml:space="preserve"> larger incarcerated populations were associated with earlier reported cases of COVID-19 in the spring of 2020 and with a spike in confirmed cases over the summer of 2020.</w:t>
+      </w:r>
+      <w:r>
+        <w:rPr>
+          <w:rStyle w:val="FootnoteReference"/>
+          <w:rFonts w:ascii="Times New Roman" w:eastAsia="Times New Roman" w:hAnsi="Times New Roman" w:cs="Times New Roman"/>
+        </w:rPr>
+        <w:footnoteReference w:id="19"/>
+      </w:r>
+      <w:r>
+        <w:rPr>
+          <w:rFonts w:ascii="Times New Roman" w:eastAsia="Times New Roman" w:hAnsi="Times New Roman" w:cs="Times New Roman"/>
+        </w:rPr>
+        <w:t xml:space="preserve"> Thus, factors that led to higher case rates within prisons, likely also led to higher case rates in the surrounding community, indicating that the predictor variables I chose for my model, by construction, would not be able to explain the difference in case rates between the incarcerated and general population in a county. </w:t>
+      </w:r>
+    </w:p>
+    <w:p>
+      <w:pPr>
+        <w:ind w:firstLine="720"/>
+        <w:rPr>
+          <w:rFonts w:ascii="Times New Roman" w:eastAsia="Times New Roman" w:hAnsi="Times New Roman" w:cs="Times New Roman"/>
+        </w:rPr>
+      </w:pPr>
+      <w:r>
+        <w:rPr>
+          <w:rFonts w:ascii="Times New Roman" w:eastAsia="Times New Roman" w:hAnsi="Times New Roman" w:cs="Times New Roman"/>
+        </w:rPr>
+        <w:t xml:space="preserve">It is plausible that factors such as correctional budgets and variations in policies such as the provision of masks and PPE, the release of prisoners or the lowering of prison admission rates during the pandemic, or the prioritization of the incarcerated population during the early stages of the vaccine rollout would have been better indicators of the performance gap. However, such data was hard to obtain, either because reporting from facilities was incomplete or because such policies were implemented at the state </w:t>
+      </w:r>
+      <w:r>
+        <w:rPr>
+          <w:rFonts w:ascii="Times New Roman" w:eastAsia="Times New Roman" w:hAnsi="Times New Roman" w:cs="Times New Roman"/>
+        </w:rPr>
+        <w:t>level and</w:t>
+      </w:r>
+      <w:r>
+        <w:rPr>
+          <w:rFonts w:ascii="Times New Roman" w:eastAsia="Times New Roman" w:hAnsi="Times New Roman" w:cs="Times New Roman"/>
+        </w:rPr>
+        <w:t xml:space="preserve"> recommend that future research incorporate such factors </w:t>
+      </w:r>
+      <w:r>
+        <w:rPr>
+          <w:rFonts w:ascii="Times New Roman" w:eastAsia="Times New Roman" w:hAnsi="Times New Roman" w:cs="Times New Roman"/>
+        </w:rPr>
+        <w:t xml:space="preserve">when making predictions about the poor performance of prisons relative to the general population during the pandemic. </w:t>
+      </w:r>
+      <w:r>
+        <w:rPr>
+          <w:rFonts w:ascii="Times New Roman" w:eastAsia="Times New Roman" w:hAnsi="Times New Roman" w:cs="Times New Roman"/>
+        </w:rPr>
+        <w:t xml:space="preserve"> </w:t>
+      </w:r>
+    </w:p>
+    <w:p>
+      <w:pPr>
+        <w:ind w:firstLine="720"/>
+        <w:rPr>
+          <w:rFonts w:ascii="Times New Roman" w:eastAsia="Times New Roman" w:hAnsi="Times New Roman" w:cs="Times New Roman"/>
+        </w:rPr>
+      </w:pPr>
+      <w:r>
+        <w:rPr>
+          <w:rFonts w:ascii="Times New Roman" w:hAnsi="Times New Roman" w:cs="Times New Roman"/>
+          <w:color w:val="000000"/>
+        </w:rPr>
+        <w:t xml:space="preserve">Overall, I believe I have met the goals I had set in my proposal for a “successful project.” One of my priorities was to improve my data visualization skills. In both my project presentation and this </w:t>
+      </w:r>
+      <w:proofErr w:type="gramStart"/>
+      <w:r>
+        <w:rPr>
+          <w:rFonts w:ascii="Times New Roman" w:hAnsi="Times New Roman" w:cs="Times New Roman"/>
+          <w:color w:val="000000"/>
+        </w:rPr>
+        <w:t>report</w:t>
+      </w:r>
+      <w:proofErr w:type="gramEnd"/>
+      <w:r>
+        <w:rPr>
+          <w:rFonts w:ascii="Times New Roman" w:hAnsi="Times New Roman" w:cs="Times New Roman"/>
+          <w:color w:val="000000"/>
+        </w:rPr>
+        <w:t xml:space="preserve"> I included several publishable-quality visualizations including geospatial visualizations which included learning new libraries such as </w:t>
+      </w:r>
+      <w:proofErr w:type="spellStart"/>
+      <w:r>
+        <w:rPr>
+          <w:rFonts w:ascii="Times New Roman" w:hAnsi="Times New Roman" w:cs="Times New Roman"/>
+          <w:color w:val="000000"/>
+        </w:rPr>
+        <w:t>Geopandas</w:t>
+      </w:r>
+      <w:proofErr w:type="spellEnd"/>
+      <w:r>
+        <w:rPr>
+          <w:rFonts w:ascii="Times New Roman" w:hAnsi="Times New Roman" w:cs="Times New Roman"/>
+          <w:color w:val="000000"/>
+        </w:rPr>
+        <w:t>. I also generally used efficient code, thought carefully about how the decisions I made during the data wrangling portion of the project would impact my results, and minimized iterating through unnecessary loops.</w:t>
+      </w:r>
+    </w:p>
+    <w:p>
+      <w:pPr>
+        <w:ind w:firstLine="720"/>
+        <w:rPr>
+          <w:rFonts w:ascii="Times New Roman" w:hAnsi="Times New Roman" w:cs="Times New Roman"/>
+          <w:color w:val="000000"/>
+        </w:rPr>
+      </w:pPr>
+      <w:r>
+        <w:rPr>
+          <w:rFonts w:ascii="Times New Roman" w:hAnsi="Times New Roman" w:cs="Times New Roman"/>
+          <w:color w:val="000000"/>
+        </w:rPr>
+        <w:t xml:space="preserve">While I had hoped to build a model with higher predictive power, I have developed a better understanding of how the models work through this </w:t>
+      </w:r>
+      <w:r>
+        <w:rPr>
+          <w:rFonts w:ascii="Times New Roman" w:hAnsi="Times New Roman" w:cs="Times New Roman"/>
+          <w:color w:val="000000"/>
+        </w:rPr>
+        <w:t>project and</w:t>
+      </w:r>
+      <w:r>
+        <w:rPr>
+          <w:rFonts w:ascii="Times New Roman" w:hAnsi="Times New Roman" w:cs="Times New Roman"/>
+          <w:color w:val="000000"/>
+        </w:rPr>
+        <w:t xml:space="preserve"> </w:t>
+      </w:r>
+      <w:r>
+        <w:rPr>
+          <w:rFonts w:ascii="Times New Roman" w:hAnsi="Times New Roman" w:cs="Times New Roman"/>
+          <w:color w:val="000000"/>
+        </w:rPr>
+        <w:t xml:space="preserve">have developed clear hypotheses for why the predictor variables I selected for my model may not have been the best choice for answering my research question. I believe that developing this sort of thinking will help me design stronger models in my future research. </w:t>
+      </w:r>
+    </w:p>
+    <w:p>
+      <w:pPr>
+        <w:ind w:firstLine="720"/>
+        <w:rPr>
+          <w:rFonts w:ascii="Times New Roman" w:hAnsi="Times New Roman" w:cs="Times New Roman"/>
+          <w:color w:val="000000"/>
+        </w:rPr>
+      </w:pPr>
+    </w:p>
+    <w:p>
+      <w:pPr>
+        <w:rPr>
+          <w:rFonts w:ascii="Times New Roman" w:eastAsia="Times New Roman" w:hAnsi="Times New Roman" w:cs="Times New Roman"/>
+          <w:b/>
+          <w:bCs/>
+        </w:rPr>
+      </w:pPr>
+      <w:proofErr w:type="spellStart"/>
+      <w:r>
+        <w:rPr>
+          <w:rFonts w:ascii="Times New Roman" w:eastAsia="Times New Roman" w:hAnsi="Times New Roman" w:cs="Times New Roman"/>
+          <w:b/>
+          <w:bCs/>
+        </w:rPr>
+        <w:t>Github</w:t>
+      </w:r>
+      <w:proofErr w:type="spellEnd"/>
+      <w:r>
+        <w:rPr>
+          <w:rFonts w:ascii="Times New Roman" w:eastAsia="Times New Roman" w:hAnsi="Times New Roman" w:cs="Times New Roman"/>
+          <w:b/>
+          <w:bCs/>
+        </w:rPr>
+        <w:t xml:space="preserve">: </w:t>
+      </w:r>
+      <w:r>
+        <w:rPr>
+          <w:rFonts w:ascii="Times New Roman" w:eastAsia="Times New Roman" w:hAnsi="Times New Roman" w:cs="Times New Roman"/>
+          <w:b/>
+          <w:bCs/>
+        </w:rPr>
+        <w:t>https://github.com/anandigupta/Data-Science-I-Final-Project</w:t>
       </w:r>
     </w:p>
     <w:sectPr>
@@ -1294,6 +2753,849 @@
     </w:sectPr>
   </w:body>
 </w:document>
+</file>
+
+<file path=word/endnotes.xml><?xml version="1.0" encoding="utf-8"?>
+<w:endnotes xmlns:wpc="http://schemas.microsoft.com/office/word/2010/wordprocessingCanvas" xmlns:cx="http://schemas.microsoft.com/office/drawing/2014/chartex" xmlns:cx1="http://schemas.microsoft.com/office/drawing/2015/9/8/chartex" xmlns:cx2="http://schemas.microsoft.com/office/drawing/2015/10/21/chartex" xmlns:cx3="http://schemas.microsoft.com/office/drawing/2016/5/9/chartex" xmlns:cx4="http://schemas.microsoft.com/office/drawing/2016/5/10/chartex" xmlns:cx5="http://schemas.microsoft.com/office/drawing/2016/5/11/chartex" xmlns:cx6="http://schemas.microsoft.com/office/drawing/2016/5/12/chartex" xmlns:cx7="http://schemas.microsoft.com/office/drawing/2016/5/13/chartex" xmlns:cx8="http://schemas.microsoft.com/office/drawing/2016/5/14/chartex" xmlns:mc="http://schemas.openxmlformats.org/markup-compatibility/2006" xmlns:aink="http://schemas.microsoft.com/office/drawing/2016/ink" xmlns:am3d="http://schemas.microsoft.com/office/drawing/2017/model3d" xmlns:o="urn:schemas-microsoft-com:office:office" xmlns:r="http://schemas.openxmlformats.org/officeDocument/2006/relationships" xmlns:m="http://schemas.openxmlformats.org/officeDocument/2006/math" xmlns:v="urn:schemas-microsoft-com:vml" xmlns:wp14="http://schemas.microsoft.com/office/word/2010/wordprocessingDrawing" xmlns:wp="http://schemas.openxmlformats.org/drawingml/2006/wordprocessingDrawing" xmlns:w10="urn:schemas-microsoft-com:office:word" xmlns:w="http://schemas.openxmlformats.org/wordprocessingml/2006/main" xmlns:w14="http://schemas.microsoft.com/office/word/2010/wordml" xmlns:w15="http://schemas.microsoft.com/office/word/2012/wordml" xmlns:w16cex="http://schemas.microsoft.com/office/word/2018/wordml/cex" xmlns:w16cid="http://schemas.microsoft.com/office/word/2016/wordml/cid" xmlns:w16="http://schemas.microsoft.com/office/word/2018/wordml" xmlns:w16sdtdh="http://schemas.microsoft.com/office/word/2020/wordml/sdtdatahash" xmlns:w16se="http://schemas.microsoft.com/office/word/2015/wordml/symex" xmlns:wpg="http://schemas.microsoft.com/office/word/2010/wordprocessingGroup" xmlns:wpi="http://schemas.microsoft.com/office/word/2010/wordprocessingInk" xmlns:wne="http://schemas.microsoft.com/office/word/2006/wordml" xmlns:wps="http://schemas.microsoft.com/office/word/2010/wordprocessingShape" mc:Ignorable="w14 w15 w16se w16cid w16 w16cex w16sdtdh wp14">
+  <w:endnote w:type="separator" w:id="-1">
+    <w:p>
+      <w:r>
+        <w:separator/>
+      </w:r>
+    </w:p>
+  </w:endnote>
+  <w:endnote w:type="continuationSeparator" w:id="0">
+    <w:p>
+      <w:r>
+        <w:continuationSeparator/>
+      </w:r>
+    </w:p>
+  </w:endnote>
+</w:endnotes>
+</file>
+
+<file path=word/footnotes.xml><?xml version="1.0" encoding="utf-8"?>
+<w:footnotes xmlns:wpc="http://schemas.microsoft.com/office/word/2010/wordprocessingCanvas" xmlns:cx="http://schemas.microsoft.com/office/drawing/2014/chartex" xmlns:cx1="http://schemas.microsoft.com/office/drawing/2015/9/8/chartex" xmlns:cx2="http://schemas.microsoft.com/office/drawing/2015/10/21/chartex" xmlns:cx3="http://schemas.microsoft.com/office/drawing/2016/5/9/chartex" xmlns:cx4="http://schemas.microsoft.com/office/drawing/2016/5/10/chartex" xmlns:cx5="http://schemas.microsoft.com/office/drawing/2016/5/11/chartex" xmlns:cx6="http://schemas.microsoft.com/office/drawing/2016/5/12/chartex" xmlns:cx7="http://schemas.microsoft.com/office/drawing/2016/5/13/chartex" xmlns:cx8="http://schemas.microsoft.com/office/drawing/2016/5/14/chartex" xmlns:mc="http://schemas.openxmlformats.org/markup-compatibility/2006" xmlns:aink="http://schemas.microsoft.com/office/drawing/2016/ink" xmlns:am3d="http://schemas.microsoft.com/office/drawing/2017/model3d" xmlns:o="urn:schemas-microsoft-com:office:office" xmlns:r="http://schemas.openxmlformats.org/officeDocument/2006/relationships" xmlns:m="http://schemas.openxmlformats.org/officeDocument/2006/math" xmlns:v="urn:schemas-microsoft-com:vml" xmlns:wp14="http://schemas.microsoft.com/office/word/2010/wordprocessingDrawing" xmlns:wp="http://schemas.openxmlformats.org/drawingml/2006/wordprocessingDrawing" xmlns:w10="urn:schemas-microsoft-com:office:word" xmlns:w="http://schemas.openxmlformats.org/wordprocessingml/2006/main" xmlns:w14="http://schemas.microsoft.com/office/word/2010/wordml" xmlns:w15="http://schemas.microsoft.com/office/word/2012/wordml" xmlns:w16cex="http://schemas.microsoft.com/office/word/2018/wordml/cex" xmlns:w16cid="http://schemas.microsoft.com/office/word/2016/wordml/cid" xmlns:w16="http://schemas.microsoft.com/office/word/2018/wordml" xmlns:w16sdtdh="http://schemas.microsoft.com/office/word/2020/wordml/sdtdatahash" xmlns:w16se="http://schemas.microsoft.com/office/word/2015/wordml/symex" xmlns:wpg="http://schemas.microsoft.com/office/word/2010/wordprocessingGroup" xmlns:wpi="http://schemas.microsoft.com/office/word/2010/wordprocessingInk" xmlns:wne="http://schemas.microsoft.com/office/word/2006/wordml" xmlns:wps="http://schemas.microsoft.com/office/word/2010/wordprocessingShape" mc:Ignorable="w14 w15 w16se w16cid w16 w16cex w16sdtdh wp14">
+  <w:footnote w:type="separator" w:id="-1">
+    <w:p>
+      <w:r>
+        <w:separator/>
+      </w:r>
+    </w:p>
+  </w:footnote>
+  <w:footnote w:type="continuationSeparator" w:id="0">
+    <w:p>
+      <w:r>
+        <w:continuationSeparator/>
+      </w:r>
+    </w:p>
+  </w:footnote>
+  <w:footnote w:id="1">
+    <w:p>
+      <w:pPr>
+        <w:pStyle w:val="FootnoteText"/>
+      </w:pPr>
+      <w:r>
+        <w:rPr>
+          <w:rStyle w:val="FootnoteReference"/>
+        </w:rPr>
+        <w:footnoteRef/>
+      </w:r>
+      <w:r>
+        <w:t xml:space="preserve"> </w:t>
+      </w:r>
+      <w:r>
+        <w:t>National Overview. (2021, September 21). COVID Prison Project. https://covidprisonproject.com/data/national-overview/</w:t>
+      </w:r>
+    </w:p>
+  </w:footnote>
+  <w:footnote w:id="2">
+    <w:p>
+      <w:pPr>
+        <w:pStyle w:val="FootnoteText"/>
+      </w:pPr>
+      <w:r>
+        <w:rPr>
+          <w:rStyle w:val="FootnoteReference"/>
+        </w:rPr>
+        <w:footnoteRef/>
+      </w:r>
+      <w:r>
+        <w:t xml:space="preserve"> </w:t>
+      </w:r>
+      <w:r>
+        <w:t xml:space="preserve">Burkhalter, E., Colón, I., </w:t>
+      </w:r>
+      <w:proofErr w:type="spellStart"/>
+      <w:r>
+        <w:t>Derr</w:t>
+      </w:r>
+      <w:proofErr w:type="spellEnd"/>
+      <w:r>
+        <w:t xml:space="preserve">, B., </w:t>
+      </w:r>
+      <w:proofErr w:type="spellStart"/>
+      <w:r>
+        <w:t>Gamio</w:t>
+      </w:r>
+      <w:proofErr w:type="spellEnd"/>
+      <w:r>
+        <w:t xml:space="preserve">, L., </w:t>
+      </w:r>
+      <w:proofErr w:type="spellStart"/>
+      <w:r>
+        <w:t>Griesbach</w:t>
+      </w:r>
+      <w:proofErr w:type="spellEnd"/>
+      <w:r>
+        <w:t xml:space="preserve">, R., Klein, A. H., </w:t>
+      </w:r>
+      <w:proofErr w:type="spellStart"/>
+      <w:r>
+        <w:t>Issawi</w:t>
+      </w:r>
+      <w:proofErr w:type="spellEnd"/>
+      <w:r>
+        <w:t xml:space="preserve">, D., Mensah, K., Norman, D. M., </w:t>
+      </w:r>
+      <w:proofErr w:type="spellStart"/>
+      <w:r>
+        <w:t>Redl</w:t>
+      </w:r>
+      <w:proofErr w:type="spellEnd"/>
+      <w:r>
+        <w:t xml:space="preserve">, S., Reynolds, C., Schwing, E., </w:t>
+      </w:r>
+      <w:proofErr w:type="spellStart"/>
+      <w:r>
+        <w:t>Seline</w:t>
+      </w:r>
+      <w:proofErr w:type="spellEnd"/>
+      <w:r>
+        <w:t>, L., Sherman, R., Turcotte, M., &amp; Williams, T. (2021, August 12). Incarcerated and Infected: How the Virus Tore Through the U.S. Prison System. The New York Times. Available at https://www.nytimes.com/interactive/2021/04/10/us/covid-prison-outbreak.html.</w:t>
+      </w:r>
+    </w:p>
+  </w:footnote>
+  <w:footnote w:id="3">
+    <w:p>
+      <w:pPr>
+        <w:pStyle w:val="FootnoteText"/>
+      </w:pPr>
+      <w:r>
+        <w:rPr>
+          <w:rStyle w:val="FootnoteReference"/>
+        </w:rPr>
+        <w:footnoteRef/>
+      </w:r>
+      <w:r>
+        <w:t xml:space="preserve"> </w:t>
+      </w:r>
+      <w:r>
+        <w:t>https://www.prisonpolicy.org/profiles/US.html</w:t>
+      </w:r>
+    </w:p>
+  </w:footnote>
+  <w:footnote w:id="4">
+    <w:p>
+      <w:pPr>
+        <w:pStyle w:val="FootnoteText"/>
+      </w:pPr>
+      <w:r>
+        <w:rPr>
+          <w:rStyle w:val="FootnoteReference"/>
+        </w:rPr>
+        <w:footnoteRef/>
+      </w:r>
+      <w:r>
+        <w:t xml:space="preserve"> </w:t>
+      </w:r>
+      <w:r>
+        <w:t xml:space="preserve">Burkhalter, E., Colón, I., </w:t>
+      </w:r>
+      <w:proofErr w:type="spellStart"/>
+      <w:r>
+        <w:t>Derr</w:t>
+      </w:r>
+      <w:proofErr w:type="spellEnd"/>
+      <w:r>
+        <w:t xml:space="preserve">, B., </w:t>
+      </w:r>
+      <w:proofErr w:type="spellStart"/>
+      <w:r>
+        <w:t>Gamio</w:t>
+      </w:r>
+      <w:proofErr w:type="spellEnd"/>
+      <w:r>
+        <w:t xml:space="preserve">, L., </w:t>
+      </w:r>
+      <w:proofErr w:type="spellStart"/>
+      <w:r>
+        <w:t>Griesbach</w:t>
+      </w:r>
+      <w:proofErr w:type="spellEnd"/>
+      <w:r>
+        <w:t xml:space="preserve">, R., Klein, A. H., </w:t>
+      </w:r>
+      <w:proofErr w:type="spellStart"/>
+      <w:r>
+        <w:t>Issawi</w:t>
+      </w:r>
+      <w:proofErr w:type="spellEnd"/>
+      <w:r>
+        <w:t xml:space="preserve">, D., Mensah, K., Norman, D. M., </w:t>
+      </w:r>
+      <w:proofErr w:type="spellStart"/>
+      <w:r>
+        <w:t>Redl</w:t>
+      </w:r>
+      <w:proofErr w:type="spellEnd"/>
+      <w:r>
+        <w:t xml:space="preserve">, S., Reynolds, C., Schwing, E., </w:t>
+      </w:r>
+      <w:proofErr w:type="spellStart"/>
+      <w:r>
+        <w:t>Seline</w:t>
+      </w:r>
+      <w:proofErr w:type="spellEnd"/>
+      <w:r>
+        <w:t>, L., Sherman, R., Turcotte, M., &amp; Williams, T. (2021, August 12). Incarcerated and Infected: How the Virus Tore Through the U.S. Prison System. The New York Times. Available at https://www.nytimes.com/interactive/2021/04/10/us/covid-prison-outbreak.html.</w:t>
+      </w:r>
+    </w:p>
+    <w:p>
+      <w:pPr>
+        <w:pStyle w:val="FootnoteText"/>
+      </w:pPr>
+    </w:p>
+  </w:footnote>
+  <w:footnote w:id="5">
+    <w:p>
+      <w:pPr>
+        <w:pStyle w:val="FootnoteText"/>
+      </w:pPr>
+      <w:r>
+        <w:rPr>
+          <w:rStyle w:val="FootnoteReference"/>
+        </w:rPr>
+        <w:footnoteRef/>
+      </w:r>
+      <w:r>
+        <w:t xml:space="preserve"> </w:t>
+      </w:r>
+      <w:r>
+        <w:t xml:space="preserve">Criminal justice responses to the coronavirus pandemic. </w:t>
+      </w:r>
+      <w:r>
+        <w:rPr>
+          <w:i/>
+          <w:iCs/>
+        </w:rPr>
+        <w:t>Prison Policy Initiative</w:t>
+      </w:r>
+      <w:r>
+        <w:rPr>
+          <w:i/>
+          <w:iCs/>
+        </w:rPr>
+        <w:t xml:space="preserve">. </w:t>
+      </w:r>
+      <w:r>
+        <w:t>2021. </w:t>
+      </w:r>
+      <w:r>
+        <w:t xml:space="preserve"> </w:t>
+      </w:r>
+      <w:r>
+        <w:t>https://www.prisonpolicy.org/virus/virusresponse.html</w:t>
+      </w:r>
+    </w:p>
+  </w:footnote>
+  <w:footnote w:id="6">
+    <w:p>
+      <w:pPr>
+        <w:pStyle w:val="FootnoteText"/>
+      </w:pPr>
+      <w:r>
+        <w:rPr>
+          <w:rStyle w:val="FootnoteReference"/>
+        </w:rPr>
+        <w:footnoteRef/>
+      </w:r>
+      <w:r>
+        <w:t xml:space="preserve"> </w:t>
+      </w:r>
+      <w:r>
+        <w:t xml:space="preserve">McLaughlin, J. M., Khan, F., Pugh, S., Angulo, F. J., Schmitt, H. J., </w:t>
+      </w:r>
+      <w:proofErr w:type="spellStart"/>
+      <w:r>
+        <w:t>Isturiz</w:t>
+      </w:r>
+      <w:proofErr w:type="spellEnd"/>
+      <w:r>
+        <w:t xml:space="preserve">, R. E., ... &amp; </w:t>
+      </w:r>
+      <w:proofErr w:type="spellStart"/>
+      <w:r>
+        <w:t>Swerdlow</w:t>
+      </w:r>
+      <w:proofErr w:type="spellEnd"/>
+      <w:r>
+        <w:t xml:space="preserve">, D. L. (2021). County-level Predictors of Coronavirus Disease 2019 (COVID-19) Cases and Deaths in the United States: What Happened, and Where Do We Go from </w:t>
+      </w:r>
+      <w:proofErr w:type="gramStart"/>
+      <w:r>
+        <w:t>Here?.</w:t>
+      </w:r>
+      <w:proofErr w:type="gramEnd"/>
+      <w:r>
+        <w:t> </w:t>
+      </w:r>
+      <w:r>
+        <w:rPr>
+          <w:i/>
+          <w:iCs/>
+        </w:rPr>
+        <w:t>Clinical Infectious Diseases</w:t>
+      </w:r>
+      <w:r>
+        <w:t>, </w:t>
+      </w:r>
+      <w:r>
+        <w:rPr>
+          <w:i/>
+          <w:iCs/>
+        </w:rPr>
+        <w:t>73</w:t>
+      </w:r>
+      <w:r>
+        <w:t>(7), e1814-e1821.</w:t>
+      </w:r>
+    </w:p>
+  </w:footnote>
+  <w:footnote w:id="7">
+    <w:p>
+      <w:pPr>
+        <w:pStyle w:val="FootnoteText"/>
+      </w:pPr>
+      <w:r>
+        <w:rPr>
+          <w:rStyle w:val="FootnoteReference"/>
+        </w:rPr>
+        <w:footnoteRef/>
+      </w:r>
+      <w:r>
+        <w:t xml:space="preserve"> </w:t>
+      </w:r>
+      <w:r>
+        <w:t xml:space="preserve">Rachael Weiss Riley, Jacob Kang-Brown, Chris Mulligan, Vinod </w:t>
+      </w:r>
+      <w:proofErr w:type="spellStart"/>
+      <w:r>
+        <w:t>Valsalam</w:t>
+      </w:r>
+      <w:proofErr w:type="spellEnd"/>
+      <w:r>
+        <w:t xml:space="preserve">, </w:t>
+      </w:r>
+      <w:proofErr w:type="spellStart"/>
+      <w:r>
+        <w:t>Soumyo</w:t>
+      </w:r>
+      <w:proofErr w:type="spellEnd"/>
+      <w:r>
+        <w:t xml:space="preserve"> Chakraborty &amp; Christian </w:t>
+      </w:r>
+      <w:proofErr w:type="spellStart"/>
+      <w:r>
+        <w:t>Henrichson</w:t>
+      </w:r>
+      <w:proofErr w:type="spellEnd"/>
+      <w:r>
+        <w:t> (2018) Exploring the Urban–Rural Incarceration Divide: Drivers of Local Jail Incarceration Rates in the United States, Journal of Technology in Human Services, 36:1, 76-88, DOI: </w:t>
+      </w:r>
+      <w:hyperlink r:id="rId1" w:history="1">
+        <w:r>
+          <w:rPr>
+            <w:rStyle w:val="Hyperlink"/>
+          </w:rPr>
+          <w:t>10.1080/15228835.2017.1417955</w:t>
+        </w:r>
+      </w:hyperlink>
+    </w:p>
+  </w:footnote>
+  <w:footnote w:id="8">
+    <w:p>
+      <w:pPr>
+        <w:pStyle w:val="FootnoteText"/>
+      </w:pPr>
+      <w:r>
+        <w:rPr>
+          <w:rStyle w:val="FootnoteReference"/>
+        </w:rPr>
+        <w:footnoteRef/>
+      </w:r>
+      <w:r>
+        <w:t xml:space="preserve"> </w:t>
+      </w:r>
+      <w:r>
+        <w:t xml:space="preserve">  Durante, K. A. (2020). Racial and Ethnic Disparities in Prison Admissions Across Counties: An Evaluation of Racial/Ethnic Threat, Socioeconomic Inequality, and Political Climate Explanations. Race and Justice, 10(2), 176–202. https://doi.org/10.1177/2153368717738038</w:t>
+      </w:r>
+    </w:p>
+  </w:footnote>
+  <w:footnote w:id="9">
+    <w:p>
+      <w:pPr>
+        <w:pStyle w:val="FootnoteText"/>
+      </w:pPr>
+      <w:r>
+        <w:rPr>
+          <w:rStyle w:val="FootnoteReference"/>
+        </w:rPr>
+        <w:footnoteRef/>
+      </w:r>
+      <w:r>
+        <w:t xml:space="preserve"> </w:t>
+      </w:r>
+      <w:r>
+        <w:t xml:space="preserve">GitHub - </w:t>
+      </w:r>
+      <w:proofErr w:type="spellStart"/>
+      <w:r>
+        <w:t>nytimes</w:t>
+      </w:r>
+      <w:proofErr w:type="spellEnd"/>
+      <w:r>
+        <w:t xml:space="preserve">/ Tracking Covid-19 in Prisons, Jails and Detention Facilities Available </w:t>
+      </w:r>
+      <w:proofErr w:type="gramStart"/>
+      <w:r>
+        <w:t>at  https://github.com/nytimes/covid-19-data/tree/master/prisons</w:t>
+      </w:r>
+      <w:proofErr w:type="gramEnd"/>
+    </w:p>
+  </w:footnote>
+  <w:footnote w:id="10">
+    <w:p>
+      <w:pPr>
+        <w:pStyle w:val="FootnoteText"/>
+      </w:pPr>
+      <w:r>
+        <w:rPr>
+          <w:rStyle w:val="FootnoteReference"/>
+        </w:rPr>
+        <w:footnoteRef/>
+      </w:r>
+      <w:r>
+        <w:t xml:space="preserve"> </w:t>
+      </w:r>
+      <w:r>
+        <w:t xml:space="preserve"> GitHub - </w:t>
+      </w:r>
+      <w:proofErr w:type="spellStart"/>
+      <w:r>
+        <w:t>nytimes</w:t>
+      </w:r>
+      <w:proofErr w:type="spellEnd"/>
+      <w:r>
+        <w:t>/covid-19-data: An ongoing repository of data on coronavirus cases and deaths in the U.S. Available at </w:t>
+      </w:r>
+      <w:hyperlink r:id="rId2" w:history="1">
+        <w:r>
+          <w:rPr>
+            <w:rStyle w:val="Hyperlink"/>
+          </w:rPr>
+          <w:t>https://github.com/nytimes/covid-19-data</w:t>
+        </w:r>
+      </w:hyperlink>
+      <w:r>
+        <w:t>.</w:t>
+      </w:r>
+    </w:p>
+  </w:footnote>
+  <w:footnote w:id="11">
+    <w:p>
+      <w:pPr>
+        <w:pStyle w:val="FootnoteText"/>
+      </w:pPr>
+      <w:r>
+        <w:rPr>
+          <w:rStyle w:val="FootnoteReference"/>
+        </w:rPr>
+        <w:footnoteRef/>
+      </w:r>
+      <w:r>
+        <w:t xml:space="preserve"> </w:t>
+      </w:r>
+      <w:r>
+        <w:rPr>
+          <w:i/>
+          <w:iCs/>
+        </w:rPr>
+        <w:t>USDA ERS</w:t>
+      </w:r>
+      <w:r>
+        <w:t xml:space="preserve"> (2021). County Level Data</w:t>
+      </w:r>
+      <w:r>
+        <w:t>sets</w:t>
+      </w:r>
+      <w:r>
+        <w:t>. https://www.ers.usda.gov/data-products/county-level-data-sets/</w:t>
+      </w:r>
+    </w:p>
+  </w:footnote>
+  <w:footnote w:id="12">
+    <w:p>
+      <w:pPr>
+        <w:pStyle w:val="FootnoteText"/>
+      </w:pPr>
+      <w:r>
+        <w:rPr>
+          <w:rStyle w:val="FootnoteReference"/>
+        </w:rPr>
+        <w:footnoteRef/>
+      </w:r>
+      <w:r>
+        <w:t xml:space="preserve"> </w:t>
+      </w:r>
+      <w:r>
+        <w:rPr>
+          <w:i/>
+          <w:iCs/>
+        </w:rPr>
+        <w:t>USDA ERS</w:t>
+      </w:r>
+      <w:r>
+        <w:t xml:space="preserve"> (2021). County Level Data</w:t>
+      </w:r>
+      <w:r>
+        <w:t>sets</w:t>
+      </w:r>
+      <w:r>
+        <w:t>. https://www.ers.usda.gov/data-products/county-level-data-sets/</w:t>
+      </w:r>
+    </w:p>
+  </w:footnote>
+  <w:footnote w:id="13">
+    <w:p>
+      <w:pPr>
+        <w:pStyle w:val="FootnoteText"/>
+      </w:pPr>
+      <w:r>
+        <w:rPr>
+          <w:rStyle w:val="FootnoteReference"/>
+        </w:rPr>
+        <w:footnoteRef/>
+      </w:r>
+      <w:r>
+        <w:t xml:space="preserve"> </w:t>
+      </w:r>
+      <w:r>
+        <w:t xml:space="preserve">US Census Bureau. (2021, October 8). </w:t>
+      </w:r>
+      <w:r>
+        <w:rPr>
+          <w:i/>
+          <w:iCs/>
+        </w:rPr>
+        <w:t>2008 - 2019 Small Area Health Insurance Estimates (SAHIE) using the American Community Survey (ACS)</w:t>
+      </w:r>
+      <w:r>
+        <w:t>. Census.Gov. https://www.census.gov/data/datasets/time-series/demo/sahie/estimates-acs.html</w:t>
+      </w:r>
+    </w:p>
+  </w:footnote>
+  <w:footnote w:id="14">
+    <w:p>
+      <w:pPr>
+        <w:pStyle w:val="FootnoteText"/>
+      </w:pPr>
+      <w:r>
+        <w:rPr>
+          <w:rStyle w:val="FootnoteReference"/>
+        </w:rPr>
+        <w:footnoteRef/>
+      </w:r>
+      <w:r>
+        <w:t xml:space="preserve"> </w:t>
+      </w:r>
+      <w:r>
+        <w:rPr>
+          <w:i/>
+          <w:iCs/>
+        </w:rPr>
+        <w:t>Average Household Size and Population Density - County</w:t>
+      </w:r>
+      <w:r>
+        <w:t xml:space="preserve">. (2021). Census </w:t>
+      </w:r>
+      <w:proofErr w:type="spellStart"/>
+      <w:r>
+        <w:t>Beaureu</w:t>
+      </w:r>
+      <w:proofErr w:type="spellEnd"/>
+      <w:r>
+        <w:t>. https://covid19.census.gov/datasets/USCensus::average-household-size-and-population-density-county/explore?showTable=true</w:t>
+      </w:r>
+    </w:p>
+  </w:footnote>
+  <w:footnote w:id="15">
+    <w:p>
+      <w:pPr>
+        <w:pStyle w:val="FootnoteText"/>
+      </w:pPr>
+      <w:r>
+        <w:rPr>
+          <w:rStyle w:val="FootnoteReference"/>
+        </w:rPr>
+        <w:footnoteRef/>
+      </w:r>
+      <w:r>
+        <w:t xml:space="preserve"> </w:t>
+      </w:r>
+      <w:r>
+        <w:t xml:space="preserve">US Census Bureau. (2021b, October 8). </w:t>
+      </w:r>
+      <w:r>
+        <w:rPr>
+          <w:i/>
+          <w:iCs/>
+        </w:rPr>
+        <w:t>County Population by Characteristics: 2010–2019</w:t>
+      </w:r>
+      <w:r>
+        <w:t>. Census.Gov. https://www.census.gov/data/tables/time-series/demo/popest/2010s-counties-detail.html</w:t>
+      </w:r>
+    </w:p>
+  </w:footnote>
+  <w:footnote w:id="16">
+    <w:p>
+      <w:pPr>
+        <w:pStyle w:val="FootnoteText"/>
+      </w:pPr>
+      <w:r>
+        <w:rPr>
+          <w:rStyle w:val="FootnoteReference"/>
+        </w:rPr>
+        <w:footnoteRef/>
+      </w:r>
+      <w:r>
+        <w:t xml:space="preserve"> </w:t>
+      </w:r>
+      <w:r>
+        <w:t>https://observablehq.com/@themarshallproject/adults-in-correctional-facilities-from-decennial-census</w:t>
+      </w:r>
+    </w:p>
+  </w:footnote>
+  <w:footnote w:id="17">
+    <w:p>
+      <w:pPr>
+        <w:pStyle w:val="FootnoteText"/>
+      </w:pPr>
+      <w:r>
+        <w:rPr>
+          <w:rStyle w:val="FootnoteReference"/>
+        </w:rPr>
+        <w:footnoteRef/>
+      </w:r>
+      <w:r>
+        <w:t xml:space="preserve"> </w:t>
+      </w:r>
+      <w:r>
+        <w:t xml:space="preserve">Michael Waskom and team. </w:t>
+      </w:r>
+      <w:proofErr w:type="spellStart"/>
+      <w:r>
+        <w:t>mwaskom</w:t>
+      </w:r>
+      <w:proofErr w:type="spellEnd"/>
+      <w:r>
+        <w:t xml:space="preserve">/seaborn, </w:t>
+      </w:r>
+      <w:proofErr w:type="spellStart"/>
+      <w:r>
+        <w:t>Zenodo</w:t>
+      </w:r>
+      <w:proofErr w:type="spellEnd"/>
+      <w:r>
+        <w:t>, (2020). DOI: 10.5281/zenodo.592845</w:t>
+      </w:r>
+    </w:p>
+  </w:footnote>
+  <w:footnote w:id="18">
+    <w:p>
+      <w:pPr>
+        <w:pStyle w:val="FootnoteText"/>
+      </w:pPr>
+      <w:r>
+        <w:rPr>
+          <w:rStyle w:val="FootnoteReference"/>
+        </w:rPr>
+        <w:footnoteRef/>
+      </w:r>
+      <w:r>
+        <w:t xml:space="preserve"> </w:t>
+      </w:r>
+      <w:r>
+        <w:t xml:space="preserve">Fabian </w:t>
+      </w:r>
+      <w:proofErr w:type="spellStart"/>
+      <w:r>
+        <w:t>Pedregosa</w:t>
+      </w:r>
+      <w:proofErr w:type="spellEnd"/>
+      <w:r>
+        <w:t xml:space="preserve">, </w:t>
+      </w:r>
+      <w:proofErr w:type="spellStart"/>
+      <w:r>
+        <w:t>Gaël</w:t>
+      </w:r>
+      <w:proofErr w:type="spellEnd"/>
+      <w:r>
+        <w:t xml:space="preserve"> </w:t>
+      </w:r>
+      <w:proofErr w:type="spellStart"/>
+      <w:r>
+        <w:t>Varoquaux</w:t>
+      </w:r>
+      <w:proofErr w:type="spellEnd"/>
+      <w:r>
+        <w:t xml:space="preserve">, Alexandre </w:t>
+      </w:r>
+      <w:proofErr w:type="spellStart"/>
+      <w:r>
+        <w:t>Gramfort</w:t>
+      </w:r>
+      <w:proofErr w:type="spellEnd"/>
+      <w:r>
+        <w:t xml:space="preserve">, Vincent Michel, Bertrand </w:t>
+      </w:r>
+      <w:proofErr w:type="spellStart"/>
+      <w:r>
+        <w:t>Thirion</w:t>
+      </w:r>
+      <w:proofErr w:type="spellEnd"/>
+      <w:r>
+        <w:t>, Olivier</w:t>
+      </w:r>
+    </w:p>
+    <w:p>
+      <w:pPr>
+        <w:pStyle w:val="FootnoteText"/>
+      </w:pPr>
+      <w:r>
+        <w:t xml:space="preserve">Grisel, Mathieu Blondel, Peter </w:t>
+      </w:r>
+      <w:proofErr w:type="spellStart"/>
+      <w:r>
+        <w:t>Prettenhofer</w:t>
+      </w:r>
+      <w:proofErr w:type="spellEnd"/>
+      <w:r>
+        <w:t xml:space="preserve">, Ron Weiss, Vincent </w:t>
+      </w:r>
+      <w:proofErr w:type="spellStart"/>
+      <w:r>
+        <w:t>Dubourg</w:t>
+      </w:r>
+      <w:proofErr w:type="spellEnd"/>
+      <w:r>
+        <w:t xml:space="preserve">, Jake </w:t>
+      </w:r>
+      <w:proofErr w:type="spellStart"/>
+      <w:r>
+        <w:t>Vanderplas</w:t>
+      </w:r>
+      <w:proofErr w:type="spellEnd"/>
+      <w:r>
+        <w:t>, Alexandre</w:t>
+      </w:r>
+    </w:p>
+    <w:p>
+      <w:pPr>
+        <w:pStyle w:val="FootnoteText"/>
+      </w:pPr>
+      <w:proofErr w:type="spellStart"/>
+      <w:r>
+        <w:t>Passos</w:t>
+      </w:r>
+      <w:proofErr w:type="spellEnd"/>
+      <w:r>
+        <w:t xml:space="preserve">, David </w:t>
+      </w:r>
+      <w:proofErr w:type="spellStart"/>
+      <w:r>
+        <w:t>Cournapeau</w:t>
+      </w:r>
+      <w:proofErr w:type="spellEnd"/>
+      <w:r>
+        <w:t xml:space="preserve">, Matthieu </w:t>
+      </w:r>
+      <w:proofErr w:type="spellStart"/>
+      <w:r>
+        <w:t>Brucher</w:t>
+      </w:r>
+      <w:proofErr w:type="spellEnd"/>
+      <w:r>
+        <w:t xml:space="preserve">, Matthieu Perrot, Édouard </w:t>
+      </w:r>
+      <w:proofErr w:type="spellStart"/>
+      <w:r>
+        <w:t>Duchesnay</w:t>
+      </w:r>
+      <w:proofErr w:type="spellEnd"/>
+      <w:r>
+        <w:t>. Scikit-learn:</w:t>
+      </w:r>
+    </w:p>
+    <w:p>
+      <w:pPr>
+        <w:pStyle w:val="FootnoteText"/>
+      </w:pPr>
+      <w:r>
+        <w:t>Machine Learning in Python, Journal of Machine Learning Research, 12, 2825-2830 (2011).</w:t>
+      </w:r>
+    </w:p>
+  </w:footnote>
+  <w:footnote w:id="19">
+    <w:p>
+      <w:pPr>
+        <w:pStyle w:val="FootnoteText"/>
+      </w:pPr>
+      <w:r>
+        <w:rPr>
+          <w:rStyle w:val="FootnoteReference"/>
+        </w:rPr>
+        <w:footnoteRef/>
+      </w:r>
+      <w:r>
+        <w:t xml:space="preserve"> </w:t>
+      </w:r>
+      <w:r>
+        <w:t xml:space="preserve">Mass Incarceration, COVID-19, and Community Spread. </w:t>
+      </w:r>
+      <w:r>
+        <w:rPr>
+          <w:i/>
+          <w:iCs/>
+        </w:rPr>
+        <w:t xml:space="preserve">Prison Policy Initiative. </w:t>
+      </w:r>
+      <w:r>
+        <w:t xml:space="preserve">2021. </w:t>
+      </w:r>
+      <w:r>
+        <w:t>https://www.prisonpolicy.org/reports/covidspread.html</w:t>
+      </w:r>
+    </w:p>
+    <w:p>
+      <w:pPr>
+        <w:pStyle w:val="FootnoteText"/>
+      </w:pPr>
+    </w:p>
+  </w:footnote>
+</w:footnotes>
 </file>
 
 <file path=word/styles.xml><?xml version="1.0" encoding="utf-8"?>
@@ -1694,6 +3996,7 @@
   <w:style w:type="character" w:default="1" w:styleId="DefaultParagraphFont">
     <w:name w:val="Default Paragraph Font"/>
     <w:uiPriority w:val="1"/>
+    <w:semiHidden/>
     <w:unhideWhenUsed/>
   </w:style>
   <w:style w:type="table" w:default="1" w:styleId="TableNormal">
@@ -1772,6 +4075,83 @@
       <w:color w:val="605E5C"/>
       <w:shd w:val="clear" w:color="auto" w:fill="E1DFDD"/>
     </w:rPr>
+  </w:style>
+  <w:style w:type="paragraph" w:styleId="FootnoteText">
+    <w:name w:val="footnote text"/>
+    <w:basedOn w:val="Normal"/>
+    <w:link w:val="FootnoteTextChar"/>
+    <w:uiPriority w:val="99"/>
+    <w:semiHidden/>
+    <w:unhideWhenUsed/>
+    <w:rsid w:val="00125A81"/>
+    <w:rPr>
+      <w:sz w:val="20"/>
+      <w:szCs w:val="20"/>
+    </w:rPr>
+  </w:style>
+  <w:style w:type="character" w:customStyle="1" w:styleId="FootnoteTextChar">
+    <w:name w:val="Footnote Text Char"/>
+    <w:basedOn w:val="DefaultParagraphFont"/>
+    <w:link w:val="FootnoteText"/>
+    <w:uiPriority w:val="99"/>
+    <w:semiHidden/>
+    <w:rsid w:val="00125A81"/>
+    <w:rPr>
+      <w:sz w:val="20"/>
+      <w:szCs w:val="20"/>
+    </w:rPr>
+  </w:style>
+  <w:style w:type="character" w:styleId="FootnoteReference">
+    <w:name w:val="footnote reference"/>
+    <w:basedOn w:val="DefaultParagraphFont"/>
+    <w:uiPriority w:val="99"/>
+    <w:semiHidden/>
+    <w:unhideWhenUsed/>
+    <w:rsid w:val="00125A81"/>
+    <w:rPr>
+      <w:vertAlign w:val="superscript"/>
+    </w:rPr>
+  </w:style>
+  <w:style w:type="paragraph" w:styleId="EndnoteText">
+    <w:name w:val="endnote text"/>
+    <w:basedOn w:val="Normal"/>
+    <w:link w:val="EndnoteTextChar"/>
+    <w:uiPriority w:val="99"/>
+    <w:semiHidden/>
+    <w:unhideWhenUsed/>
+    <w:rsid w:val="004E0317"/>
+    <w:rPr>
+      <w:sz w:val="20"/>
+      <w:szCs w:val="20"/>
+    </w:rPr>
+  </w:style>
+  <w:style w:type="character" w:customStyle="1" w:styleId="EndnoteTextChar">
+    <w:name w:val="Endnote Text Char"/>
+    <w:basedOn w:val="DefaultParagraphFont"/>
+    <w:link w:val="EndnoteText"/>
+    <w:uiPriority w:val="99"/>
+    <w:semiHidden/>
+    <w:rsid w:val="004E0317"/>
+    <w:rPr>
+      <w:sz w:val="20"/>
+      <w:szCs w:val="20"/>
+    </w:rPr>
+  </w:style>
+  <w:style w:type="character" w:styleId="EndnoteReference">
+    <w:name w:val="endnote reference"/>
+    <w:basedOn w:val="DefaultParagraphFont"/>
+    <w:uiPriority w:val="99"/>
+    <w:semiHidden/>
+    <w:unhideWhenUsed/>
+    <w:rsid w:val="004E0317"/>
+    <w:rPr>
+      <w:vertAlign w:val="superscript"/>
+    </w:rPr>
+  </w:style>
+  <w:style w:type="character" w:customStyle="1" w:styleId="textlayer--absolute">
+    <w:name w:val="textlayer--absolute"/>
+    <w:basedOn w:val="DefaultParagraphFont"/>
+    <w:rsid w:val="00B75899"/>
   </w:style>
 </w:styles>
 </file>
@@ -2069,4 +4449,16 @@
     </a:ext>
   </a:extLst>
 </a:theme>
+</file>
+
+<file path=customXml/item1.xml><?xml version="1.0" encoding="utf-8"?>
+<b:Sources xmlns:b="http://schemas.openxmlformats.org/officeDocument/2006/bibliography" xmlns="http://schemas.openxmlformats.org/officeDocument/2006/bibliography" SelectedStyle="/APASixthEditionOfficeOnline.xsl" StyleName="APA" Version="6"/>
+</file>
+
+<file path=customXml/itemProps1.xml><?xml version="1.0" encoding="utf-8"?>
+<ds:datastoreItem xmlns:ds="http://schemas.openxmlformats.org/officeDocument/2006/customXml" ds:itemID="{F931572F-3242-874B-9BB0-2E2E68E9F0B7}">
+  <ds:schemaRefs>
+    <ds:schemaRef ds:uri="http://schemas.openxmlformats.org/officeDocument/2006/bibliography"/>
+  </ds:schemaRefs>
+</ds:datastoreItem>
 </file>